--- a/docs/8. ПЗ. ПЧ. Верификация программного изделия.docx
+++ b/docs/8. ПЗ. ПЧ. Верификация программного изделия.docx
@@ -3,9 +3,887 @@
 <w:document xmlns:wpc="http://schemas.microsoft.com/office/word/2010/wordprocessingCanvas" xmlns:mc="http://schemas.openxmlformats.org/markup-compatibility/2006" xmlns:o="urn:schemas-microsoft-com:office:office" xmlns:r="http://schemas.openxmlformats.org/officeDocument/2006/relationships" xmlns:m="http://schemas.openxmlformats.org/officeDocument/2006/math" xmlns:v="urn:schemas-microsoft-com:vml" xmlns:wp14="http://schemas.microsoft.com/office/word/2010/wordprocessingDrawing" xmlns:wp="http://schemas.openxmlformats.org/drawingml/2006/wordprocessingDrawing" xmlns:w10="urn:schemas-microsoft-com:office:word" xmlns:w="http://schemas.openxmlformats.org/wordprocessingml/2006/main" xmlns:w14="http://schemas.microsoft.com/office/word/2010/wordml" xmlns:wpg="http://schemas.microsoft.com/office/word/2010/wordprocessingGroup" xmlns:wpi="http://schemas.microsoft.com/office/word/2010/wordprocessingInk" xmlns:wne="http://schemas.microsoft.com/office/word/2006/wordml" xmlns:wps="http://schemas.microsoft.com/office/word/2010/wordprocessingShape" mc:Ignorable="w14 wp14">
   <w:body>
     <w:p>
+      <w:pPr>
+        <w:pStyle w:val="2"/>
+      </w:pPr>
+      <w:r>
+        <w:t xml:space="preserve">2.5 </w:t>
+      </w:r>
+      <w:r>
+        <w:t>Верификация программного продукта</w:t>
+      </w:r>
+    </w:p>
+    <w:p>
+      <w:pPr>
+        <w:pStyle w:val="2"/>
+      </w:pPr>
+      <w:r>
+        <w:t>2.5.1 Программа и методика испытания</w:t>
+      </w:r>
+    </w:p>
+    <w:p>
+      <w:pPr>
+        <w:pStyle w:val="2"/>
+      </w:pPr>
+      <w:r>
+        <w:t>2.5.1.1 Объект испытаний</w:t>
+      </w:r>
+    </w:p>
+    <w:p>
+      <w:pPr>
+        <w:pStyle w:val="2"/>
+      </w:pPr>
+      <w:r>
+        <w:t>2.5.1.1.1 Наименование</w:t>
+      </w:r>
+    </w:p>
+    <w:p>
+      <w:r>
+        <w:t xml:space="preserve">Информационно-образовательный портал </w:t>
+      </w:r>
+      <w:r>
+        <w:rPr>
+          <w:lang w:val="en-US"/>
+        </w:rPr>
+        <w:t>EDUKIT</w:t>
+      </w:r>
+    </w:p>
+    <w:p>
+      <w:pPr>
+        <w:pStyle w:val="2"/>
+      </w:pPr>
+      <w:r>
+        <w:t>2.5.1.1.2 Область применения</w:t>
+      </w:r>
+    </w:p>
+    <w:p>
+      <w:r>
+        <w:t>Поддержка образовательных процессов в ФГБОУ ВО «МГУТУ им. К.Г. Разумовского (ПКУ)»</w:t>
+      </w:r>
+      <w:r>
+        <w:t>.</w:t>
+      </w:r>
+    </w:p>
+    <w:p>
+      <w:pPr>
+        <w:pStyle w:val="2"/>
+      </w:pPr>
+      <w:r>
+        <w:t>2.5.1.1.3 Обозначение</w:t>
+      </w:r>
+    </w:p>
+    <w:p>
+      <w:r>
+        <w:t xml:space="preserve">ИОП </w:t>
+      </w:r>
+      <w:r>
+        <w:rPr>
+          <w:lang w:val="en-US"/>
+        </w:rPr>
+        <w:t>EDUKIT</w:t>
+      </w:r>
+      <w:r>
+        <w:t>.</w:t>
+      </w:r>
+    </w:p>
+    <w:p>
+      <w:pPr>
+        <w:pStyle w:val="2"/>
+      </w:pPr>
+      <w:r>
+        <w:t>2.5.1.2 Цель испытаний</w:t>
+      </w:r>
+    </w:p>
+    <w:p>
+      <w:r>
+        <w:t>Проверка соответствия программного продукта на соответствие требованиям технического задания.</w:t>
+      </w:r>
+    </w:p>
+    <w:p>
+      <w:pPr>
+        <w:pStyle w:val="2"/>
+      </w:pPr>
+      <w:r>
+        <w:t>2.5.1.3</w:t>
+      </w:r>
+      <w:r>
+        <w:t xml:space="preserve"> Требования к программному продукту</w:t>
+      </w:r>
+    </w:p>
+    <w:p>
+      <w:pPr>
+        <w:pStyle w:val="2"/>
+      </w:pPr>
+      <w:r>
+        <w:t>2.5.1.3.1 Требования к функциональным характеристикам</w:t>
+      </w:r>
+    </w:p>
+    <w:p>
+      <w:pPr>
+        <w:pStyle w:val="2"/>
+      </w:pPr>
+      <w:r>
+        <w:t xml:space="preserve">2.5.1.3.1.1 Требования к составу </w:t>
+      </w:r>
+      <w:proofErr w:type="gramStart"/>
+      <w:r>
+        <w:t>выполняемых</w:t>
+      </w:r>
+      <w:proofErr w:type="gramEnd"/>
+      <w:r>
+        <w:t xml:space="preserve"> функциями</w:t>
+      </w:r>
+      <w:r>
+        <w:t xml:space="preserve"> </w:t>
+      </w:r>
+    </w:p>
+    <w:p>
+      <w:r>
+        <w:t xml:space="preserve">ИОП </w:t>
+      </w:r>
+      <w:r>
+        <w:rPr>
+          <w:lang w:val="en-US"/>
+        </w:rPr>
+        <w:t>EDUKIT</w:t>
+      </w:r>
+      <w:r>
+        <w:t xml:space="preserve"> </w:t>
+      </w:r>
+      <w:r>
+        <w:t>должна выполнять следующие функции, приведённые в пункте</w:t>
+      </w:r>
+      <w:proofErr w:type="gramStart"/>
+      <w:r>
+        <w:t xml:space="preserve"> () </w:t>
+      </w:r>
+      <w:proofErr w:type="gramEnd"/>
+      <w:r>
+        <w:t>технического задания.</w:t>
+      </w:r>
+    </w:p>
+    <w:p>
+      <w:pPr>
+        <w:pStyle w:val="2"/>
+      </w:pPr>
+      <w:r>
+        <w:t>2.5.1.3.1.2 Требования к информационному обеспечению</w:t>
+      </w:r>
+    </w:p>
+    <w:p>
+      <w:r>
+        <w:t>Пункт</w:t>
+      </w:r>
+      <w:proofErr w:type="gramStart"/>
+      <w:r>
+        <w:t xml:space="preserve"> () </w:t>
+      </w:r>
+      <w:proofErr w:type="gramEnd"/>
+      <w:r>
+        <w:t>технического задания.</w:t>
+      </w:r>
+    </w:p>
+    <w:p>
+      <w:pPr>
+        <w:pStyle w:val="2"/>
+      </w:pPr>
+      <w:r>
+        <w:t>2.5.1.3.1.3 Требования к надёжности</w:t>
+      </w:r>
+    </w:p>
+    <w:p>
+      <w:r>
+        <w:t>Пункт</w:t>
+      </w:r>
+      <w:proofErr w:type="gramStart"/>
+      <w:r>
+        <w:t xml:space="preserve"> () </w:t>
+      </w:r>
+      <w:proofErr w:type="gramEnd"/>
+      <w:r>
+        <w:t>технического задания.</w:t>
+      </w:r>
+    </w:p>
+    <w:p>
+      <w:pPr>
+        <w:pStyle w:val="2"/>
+      </w:pPr>
+      <w:r>
+        <w:t>2.5.1.4</w:t>
+      </w:r>
+      <w:r>
+        <w:t xml:space="preserve"> Требования к документации</w:t>
+      </w:r>
+    </w:p>
+    <w:p>
+      <w:pPr>
+        <w:pStyle w:val="2"/>
+      </w:pPr>
+      <w:r>
+        <w:t>2.5.1.</w:t>
+      </w:r>
+      <w:r>
+        <w:t>4</w:t>
+      </w:r>
+      <w:r>
+        <w:t>.1 Состав документации</w:t>
+      </w:r>
+    </w:p>
+    <w:p>
+      <w:r>
+        <w:t>В состав программной документации должно входить:</w:t>
+      </w:r>
+    </w:p>
+    <w:p/>
+    <w:p>
+      <w:r>
+        <w:t>Пункт</w:t>
+      </w:r>
+      <w:proofErr w:type="gramStart"/>
+      <w:r>
+        <w:t xml:space="preserve"> () </w:t>
+      </w:r>
+      <w:proofErr w:type="gramEnd"/>
+      <w:r>
+        <w:t>технического задания.</w:t>
+      </w:r>
+    </w:p>
+    <w:p>
+      <w:pPr>
+        <w:pStyle w:val="2"/>
+      </w:pPr>
+      <w:r>
+        <w:t>2.5.1.4.2</w:t>
+      </w:r>
+      <w:r>
+        <w:t xml:space="preserve"> Специальные требования к пояснительной записке</w:t>
+      </w:r>
+    </w:p>
+    <w:p>
+      <w:r>
+        <w:t>Специальные требования не предъявляются.</w:t>
+      </w:r>
+    </w:p>
+    <w:p>
+      <w:pPr>
+        <w:pStyle w:val="2"/>
+      </w:pPr>
+      <w:r>
+        <w:t>2.5.1.</w:t>
+      </w:r>
+      <w:r>
+        <w:t>4</w:t>
+      </w:r>
+      <w:r>
+        <w:t>.3 Специальные требования к исходным кодам</w:t>
+      </w:r>
+    </w:p>
+    <w:p>
+      <w:r>
+        <w:t xml:space="preserve">Все страницы сайта должны быть валидными и соответствовать стандарту </w:t>
+      </w:r>
+      <w:r>
+        <w:rPr>
+          <w:lang w:val="en-US"/>
+        </w:rPr>
+        <w:t>HTML</w:t>
+      </w:r>
+      <w:r>
+        <w:t>5</w:t>
+      </w:r>
+      <w:r>
+        <w:t>.</w:t>
+      </w:r>
+    </w:p>
+    <w:p>
+      <w:r>
+        <w:lastRenderedPageBreak/>
+        <w:t xml:space="preserve">Исходные коды, написанные на языке </w:t>
+      </w:r>
+      <w:r>
+        <w:rPr>
+          <w:lang w:val="en-US"/>
+        </w:rPr>
+        <w:t>JavaScript</w:t>
+      </w:r>
+      <w:r>
+        <w:t xml:space="preserve"> </w:t>
+      </w:r>
+      <w:r>
+        <w:t xml:space="preserve">должны соответствовать </w:t>
+      </w:r>
+      <w:r>
+        <w:rPr>
+          <w:lang w:val="en-US"/>
+        </w:rPr>
+        <w:t>Google</w:t>
+      </w:r>
+      <w:r>
+        <w:t xml:space="preserve"> </w:t>
+      </w:r>
+      <w:r>
+        <w:rPr>
+          <w:lang w:val="en-US"/>
+        </w:rPr>
+        <w:t>JavaScript</w:t>
+      </w:r>
+      <w:r>
+        <w:t xml:space="preserve"> </w:t>
+      </w:r>
+      <w:r>
+        <w:rPr>
+          <w:lang w:val="en-US"/>
+        </w:rPr>
+        <w:t>Code</w:t>
+      </w:r>
+      <w:r>
+        <w:t xml:space="preserve"> </w:t>
+      </w:r>
+      <w:r>
+        <w:rPr>
+          <w:lang w:val="en-US"/>
+        </w:rPr>
+        <w:t>Style</w:t>
+      </w:r>
+      <w:r>
+        <w:t>.</w:t>
+      </w:r>
+    </w:p>
+    <w:p>
+      <w:r>
+        <w:t xml:space="preserve">Исходные коды, написанные на языке </w:t>
+      </w:r>
+      <w:r>
+        <w:rPr>
+          <w:lang w:val="en-US"/>
+        </w:rPr>
+        <w:t>PHP</w:t>
+      </w:r>
+      <w:r>
+        <w:t xml:space="preserve"> </w:t>
+      </w:r>
+      <w:r>
+        <w:t xml:space="preserve">должны соответствовать стандартам </w:t>
+      </w:r>
+      <w:r>
+        <w:rPr>
+          <w:lang w:val="en-US"/>
+        </w:rPr>
+        <w:t>PSR</w:t>
+      </w:r>
+      <w:r>
+        <w:t>.</w:t>
+      </w:r>
+    </w:p>
+    <w:p>
+      <w:pPr>
+        <w:pStyle w:val="2"/>
+      </w:pPr>
+      <w:r>
+        <w:t>2.5.1.5 Средства и порядок испытания</w:t>
+      </w:r>
+    </w:p>
+    <w:p>
+      <w:pPr>
+        <w:pStyle w:val="2"/>
+      </w:pPr>
+      <w:r>
+        <w:t>2.5.1.5.1 Технические средства</w:t>
+      </w:r>
+    </w:p>
+    <w:p>
+      <w:pPr>
+        <w:pStyle w:val="2"/>
+      </w:pPr>
+      <w:r>
+        <w:t>2.5.1.5.1.1 Сервер</w:t>
+      </w:r>
+    </w:p>
+    <w:p>
+      <w:r>
+        <w:t xml:space="preserve">В состав технических средств сервера должен входить </w:t>
+      </w:r>
+      <w:r>
+        <w:rPr>
+          <w:lang w:val="en-US"/>
+        </w:rPr>
+        <w:t>IBM</w:t>
+      </w:r>
+      <w:r>
+        <w:t>-</w:t>
+      </w:r>
+      <w:r>
+        <w:t>совместимый компьютер, обладающий следующими характеристиками:</w:t>
+      </w:r>
+    </w:p>
+    <w:p>
+      <w:pPr>
+        <w:pStyle w:val="a9"/>
+        <w:numPr>
+          <w:ilvl w:val="0"/>
+          <w:numId w:val="19"/>
+        </w:numPr>
+      </w:pPr>
+      <w:r>
+        <w:t>процессор,</w:t>
+      </w:r>
+    </w:p>
+    <w:p>
+      <w:pPr>
+        <w:pStyle w:val="a9"/>
+        <w:numPr>
+          <w:ilvl w:val="0"/>
+          <w:numId w:val="19"/>
+        </w:numPr>
+      </w:pPr>
+      <w:r>
+        <w:t>видеокарту,</w:t>
+      </w:r>
+    </w:p>
+    <w:p>
+      <w:pPr>
+        <w:pStyle w:val="a9"/>
+        <w:numPr>
+          <w:ilvl w:val="0"/>
+          <w:numId w:val="19"/>
+        </w:numPr>
+      </w:pPr>
+      <w:r>
+        <w:t>жёсткий диск,</w:t>
+      </w:r>
+    </w:p>
+    <w:p>
+      <w:pPr>
+        <w:pStyle w:val="a9"/>
+        <w:numPr>
+          <w:ilvl w:val="0"/>
+          <w:numId w:val="19"/>
+        </w:numPr>
+      </w:pPr>
+      <w:r>
+        <w:t>сетевую карту.</w:t>
+      </w:r>
+    </w:p>
+    <w:p>
+      <w:pPr>
+        <w:pStyle w:val="2"/>
+      </w:pPr>
+      <w:r>
+        <w:t>2.5.1.5.1.2 Клиент</w:t>
+      </w:r>
+    </w:p>
+    <w:p>
+      <w:r>
+        <w:t xml:space="preserve">В состав технических средств сервера должен входить </w:t>
+      </w:r>
+      <w:r>
+        <w:rPr>
+          <w:lang w:val="en-US"/>
+        </w:rPr>
+        <w:t>IBM</w:t>
+      </w:r>
+      <w:r>
+        <w:t>-</w:t>
+      </w:r>
+      <w:r>
+        <w:t>совместимый компьютер, обладающий следующими характеристиками:</w:t>
+      </w:r>
+    </w:p>
+    <w:p>
+      <w:pPr>
+        <w:pStyle w:val="a9"/>
+        <w:numPr>
+          <w:ilvl w:val="0"/>
+          <w:numId w:val="19"/>
+        </w:numPr>
+      </w:pPr>
+      <w:r>
+        <w:t>процессор,</w:t>
+      </w:r>
+    </w:p>
+    <w:p>
+      <w:pPr>
+        <w:pStyle w:val="a9"/>
+        <w:numPr>
+          <w:ilvl w:val="0"/>
+          <w:numId w:val="19"/>
+        </w:numPr>
+      </w:pPr>
+      <w:r>
+        <w:t>видеокарту,</w:t>
+      </w:r>
+    </w:p>
+    <w:p>
+      <w:pPr>
+        <w:pStyle w:val="a9"/>
+        <w:numPr>
+          <w:ilvl w:val="0"/>
+          <w:numId w:val="19"/>
+        </w:numPr>
+      </w:pPr>
+      <w:r>
+        <w:t>жёсткий диск,</w:t>
+      </w:r>
+    </w:p>
+    <w:p>
+      <w:pPr>
+        <w:pStyle w:val="a9"/>
+        <w:numPr>
+          <w:ilvl w:val="0"/>
+          <w:numId w:val="19"/>
+        </w:numPr>
+      </w:pPr>
+      <w:r>
+        <w:t>сетевую карту</w:t>
+      </w:r>
+      <w:r>
+        <w:t>,</w:t>
+      </w:r>
+    </w:p>
+    <w:p>
+      <w:pPr>
+        <w:pStyle w:val="a9"/>
+        <w:numPr>
+          <w:ilvl w:val="0"/>
+          <w:numId w:val="19"/>
+        </w:numPr>
+      </w:pPr>
+      <w:r>
+        <w:t>монитор,</w:t>
+      </w:r>
+    </w:p>
+    <w:p>
+      <w:pPr>
+        <w:pStyle w:val="a9"/>
+        <w:numPr>
+          <w:ilvl w:val="0"/>
+          <w:numId w:val="19"/>
+        </w:numPr>
+      </w:pPr>
+      <w:r>
+        <w:t>клавиатура,</w:t>
+      </w:r>
+    </w:p>
+    <w:p>
+      <w:pPr>
+        <w:pStyle w:val="a9"/>
+        <w:numPr>
+          <w:ilvl w:val="0"/>
+          <w:numId w:val="19"/>
+        </w:numPr>
+      </w:pPr>
+      <w:r>
+        <w:t>мышь.</w:t>
+      </w:r>
+    </w:p>
+    <w:p>
+      <w:pPr>
+        <w:pStyle w:val="2"/>
+      </w:pPr>
+      <w:r>
+        <w:t>2.5.1.5.2 Программные средства</w:t>
+      </w:r>
+    </w:p>
+    <w:p>
+      <w:pPr>
+        <w:pStyle w:val="2"/>
+      </w:pPr>
+      <w:r>
+        <w:t>2.5.1.5.2.1 Сервер</w:t>
+      </w:r>
+    </w:p>
+    <w:p>
+      <w:r>
+        <w:t xml:space="preserve">В качестве операционной системы должна выступать </w:t>
+      </w:r>
+      <w:r>
+        <w:rPr>
+          <w:lang w:val="en-US"/>
+        </w:rPr>
+        <w:t>Windows</w:t>
+      </w:r>
+      <w:r>
+        <w:t xml:space="preserve"> из линейки </w:t>
+      </w:r>
+      <w:r>
+        <w:rPr>
+          <w:lang w:val="en-US"/>
+        </w:rPr>
+        <w:t>Windows</w:t>
+      </w:r>
+      <w:r>
+        <w:t xml:space="preserve"> </w:t>
+      </w:r>
+      <w:r>
+        <w:rPr>
+          <w:lang w:val="en-US"/>
+        </w:rPr>
+        <w:t>Server</w:t>
+      </w:r>
+      <w:r>
+        <w:t xml:space="preserve"> </w:t>
+      </w:r>
+      <w:r>
+        <w:t xml:space="preserve">версии 2008 </w:t>
+      </w:r>
+      <w:r>
+        <w:rPr>
+          <w:lang w:val="en-US"/>
+        </w:rPr>
+        <w:t>R</w:t>
+      </w:r>
+      <w:r>
+        <w:t>2</w:t>
+      </w:r>
+      <w:r>
+        <w:t xml:space="preserve"> </w:t>
+      </w:r>
+      <w:r>
+        <w:t>и выше</w:t>
+      </w:r>
+      <w:r>
+        <w:t>.</w:t>
+      </w:r>
+    </w:p>
+    <w:p>
+      <w:pPr>
+        <w:pStyle w:val="2"/>
+      </w:pPr>
+      <w:r>
+        <w:t>2.5.1.5.2.2 Клиент</w:t>
+      </w:r>
+    </w:p>
+    <w:p>
+      <w:r>
+        <w:t xml:space="preserve">В качестве программных средств </w:t>
+      </w:r>
+      <w:r>
+        <w:t xml:space="preserve">клиентского компьютера </w:t>
+      </w:r>
+      <w:proofErr w:type="gramStart"/>
+      <w:r>
+        <w:t>должны</w:t>
+      </w:r>
+      <w:proofErr w:type="gramEnd"/>
+      <w:r>
+        <w:t xml:space="preserve"> входит:</w:t>
+      </w:r>
+    </w:p>
+    <w:p>
+      <w:pPr>
+        <w:pStyle w:val="a9"/>
+        <w:numPr>
+          <w:ilvl w:val="0"/>
+          <w:numId w:val="20"/>
+        </w:numPr>
+      </w:pPr>
+      <w:r>
+        <w:t xml:space="preserve">операционная система семейства </w:t>
+      </w:r>
+      <w:r>
+        <w:rPr>
+          <w:lang w:val="en-US"/>
+        </w:rPr>
+        <w:t>Windows</w:t>
+      </w:r>
+      <w:r>
+        <w:t xml:space="preserve"> </w:t>
+      </w:r>
+      <w:r>
+        <w:t xml:space="preserve">или дистрибутив </w:t>
+      </w:r>
+      <w:r>
+        <w:rPr>
+          <w:lang w:val="en-US"/>
+        </w:rPr>
+        <w:t>Linux</w:t>
+      </w:r>
+      <w:r>
+        <w:t>,</w:t>
+      </w:r>
+    </w:p>
+    <w:p>
+      <w:pPr>
+        <w:pStyle w:val="a9"/>
+        <w:numPr>
+          <w:ilvl w:val="0"/>
+          <w:numId w:val="20"/>
+        </w:numPr>
+        <w:rPr>
+          <w:lang w:val="en-US"/>
+        </w:rPr>
+      </w:pPr>
+      <w:r>
+        <w:t>один</w:t>
+      </w:r>
+      <w:r>
+        <w:rPr>
+          <w:lang w:val="en-US"/>
+        </w:rPr>
+        <w:t xml:space="preserve"> </w:t>
+      </w:r>
+      <w:r>
+        <w:t>из</w:t>
+      </w:r>
+      <w:r>
+        <w:rPr>
+          <w:lang w:val="en-US"/>
+        </w:rPr>
+        <w:t xml:space="preserve"> </w:t>
+      </w:r>
+      <w:r>
+        <w:t>перечисленных</w:t>
+      </w:r>
+      <w:r>
+        <w:rPr>
+          <w:lang w:val="en-US"/>
+        </w:rPr>
+        <w:t xml:space="preserve"> </w:t>
+      </w:r>
+      <w:r>
+        <w:t>браузеров</w:t>
+      </w:r>
+      <w:r>
+        <w:rPr>
+          <w:lang w:val="en-US"/>
+        </w:rPr>
+        <w:t xml:space="preserve"> </w:t>
+      </w:r>
+      <w:r>
+        <w:rPr>
+          <w:lang w:val="en-US"/>
+        </w:rPr>
+        <w:t>Google</w:t>
+      </w:r>
+      <w:r>
+        <w:rPr>
+          <w:lang w:val="en-US"/>
+        </w:rPr>
+        <w:t xml:space="preserve"> </w:t>
+      </w:r>
+      <w:r>
+        <w:rPr>
+          <w:lang w:val="en-US"/>
+        </w:rPr>
+        <w:t>Chrome</w:t>
+      </w:r>
+      <w:r>
+        <w:rPr>
+          <w:lang w:val="en-US"/>
+        </w:rPr>
+        <w:t xml:space="preserve">, </w:t>
+      </w:r>
+      <w:r>
+        <w:rPr>
+          <w:lang w:val="en-US"/>
+        </w:rPr>
+        <w:t>Mozilla</w:t>
+      </w:r>
+      <w:r>
+        <w:rPr>
+          <w:lang w:val="en-US"/>
+        </w:rPr>
+        <w:t xml:space="preserve"> </w:t>
+      </w:r>
+      <w:r>
+        <w:rPr>
+          <w:lang w:val="en-US"/>
+        </w:rPr>
+        <w:t>Firefox</w:t>
+      </w:r>
+      <w:r>
+        <w:rPr>
+          <w:lang w:val="en-US"/>
+        </w:rPr>
+        <w:t xml:space="preserve">, </w:t>
+      </w:r>
+      <w:r>
+        <w:rPr>
+          <w:lang w:val="en-US"/>
+        </w:rPr>
+        <w:t>Opera</w:t>
+      </w:r>
+      <w:r>
+        <w:rPr>
+          <w:lang w:val="en-US"/>
+        </w:rPr>
+        <w:t xml:space="preserve">, </w:t>
+      </w:r>
+      <w:r>
+        <w:rPr>
+          <w:lang w:val="en-US"/>
+        </w:rPr>
+        <w:t>Apple</w:t>
+      </w:r>
+      <w:r>
+        <w:rPr>
+          <w:lang w:val="en-US"/>
+        </w:rPr>
+        <w:t xml:space="preserve"> </w:t>
+      </w:r>
+      <w:r>
+        <w:rPr>
+          <w:lang w:val="en-US"/>
+        </w:rPr>
+        <w:t>Safari</w:t>
+      </w:r>
+      <w:r>
+        <w:rPr>
+          <w:lang w:val="en-US"/>
+        </w:rPr>
+        <w:t xml:space="preserve"> </w:t>
+      </w:r>
+      <w:r>
+        <w:t>или</w:t>
+      </w:r>
+      <w:r>
+        <w:rPr>
+          <w:lang w:val="en-US"/>
+        </w:rPr>
+        <w:t xml:space="preserve"> </w:t>
+      </w:r>
+      <w:r>
+        <w:rPr>
+          <w:lang w:val="en-US"/>
+        </w:rPr>
+        <w:t>Internet Explorer</w:t>
+      </w:r>
+      <w:r>
+        <w:rPr>
+          <w:lang w:val="en-US"/>
+        </w:rPr>
+        <w:t>.</w:t>
+      </w:r>
+    </w:p>
+    <w:p>
+      <w:r>
+        <w:lastRenderedPageBreak/>
+        <w:t>2.5.1.5.3 Порядок проведения испытаний</w:t>
+      </w:r>
+    </w:p>
+    <w:p>
       <w:bookmarkStart w:id="0" w:name="_GoBack"/>
       <w:bookmarkEnd w:id="0"/>
     </w:p>
+    <w:p>
+      <w:pPr>
+        <w:rPr>
+          <w:lang w:val="en-US"/>
+        </w:rPr>
+      </w:pPr>
+    </w:p>
+    <w:p>
+      <w:pPr>
+        <w:pStyle w:val="2"/>
+      </w:pPr>
+      <w:r>
+        <w:t xml:space="preserve">2.5.2 </w:t>
+      </w:r>
+      <w:r>
+        <w:t>Приёмо-сдаточные работы</w:t>
+      </w:r>
+    </w:p>
+    <w:p/>
     <w:p/>
     <w:sectPr>
       <w:pgSz w:w="11906" w:h="16838"/>
@@ -133,6 +1011,119 @@
     </w:lvl>
   </w:abstractNum>
   <w:abstractNum w:abstractNumId="1">
+    <w:nsid w:val="03B14C35"/>
+    <w:multiLevelType w:val="hybridMultilevel"/>
+    <w:tmpl w:val="AE96346E"/>
+    <w:lvl w:ilvl="0" w:tplc="85E8845A">
+      <w:start w:val="1"/>
+      <w:numFmt w:val="bullet"/>
+      <w:lvlText w:val=""/>
+      <w:lvlJc w:val="left"/>
+      <w:pPr>
+        <w:ind w:left="1429" w:hanging="360"/>
+      </w:pPr>
+      <w:rPr>
+        <w:rFonts w:ascii="Symbol" w:hAnsi="Symbol" w:hint="default"/>
+      </w:rPr>
+    </w:lvl>
+    <w:lvl w:ilvl="1" w:tplc="04190003" w:tentative="1">
+      <w:start w:val="1"/>
+      <w:numFmt w:val="bullet"/>
+      <w:lvlText w:val="o"/>
+      <w:lvlJc w:val="left"/>
+      <w:pPr>
+        <w:ind w:left="2149" w:hanging="360"/>
+      </w:pPr>
+      <w:rPr>
+        <w:rFonts w:ascii="Courier New" w:hAnsi="Courier New" w:cs="Courier New" w:hint="default"/>
+      </w:rPr>
+    </w:lvl>
+    <w:lvl w:ilvl="2" w:tplc="04190005" w:tentative="1">
+      <w:start w:val="1"/>
+      <w:numFmt w:val="bullet"/>
+      <w:lvlText w:val=""/>
+      <w:lvlJc w:val="left"/>
+      <w:pPr>
+        <w:ind w:left="2869" w:hanging="360"/>
+      </w:pPr>
+      <w:rPr>
+        <w:rFonts w:ascii="Wingdings" w:hAnsi="Wingdings" w:hint="default"/>
+      </w:rPr>
+    </w:lvl>
+    <w:lvl w:ilvl="3" w:tplc="04190001" w:tentative="1">
+      <w:start w:val="1"/>
+      <w:numFmt w:val="bullet"/>
+      <w:lvlText w:val=""/>
+      <w:lvlJc w:val="left"/>
+      <w:pPr>
+        <w:ind w:left="3589" w:hanging="360"/>
+      </w:pPr>
+      <w:rPr>
+        <w:rFonts w:ascii="Symbol" w:hAnsi="Symbol" w:hint="default"/>
+      </w:rPr>
+    </w:lvl>
+    <w:lvl w:ilvl="4" w:tplc="04190003" w:tentative="1">
+      <w:start w:val="1"/>
+      <w:numFmt w:val="bullet"/>
+      <w:lvlText w:val="o"/>
+      <w:lvlJc w:val="left"/>
+      <w:pPr>
+        <w:ind w:left="4309" w:hanging="360"/>
+      </w:pPr>
+      <w:rPr>
+        <w:rFonts w:ascii="Courier New" w:hAnsi="Courier New" w:cs="Courier New" w:hint="default"/>
+      </w:rPr>
+    </w:lvl>
+    <w:lvl w:ilvl="5" w:tplc="04190005" w:tentative="1">
+      <w:start w:val="1"/>
+      <w:numFmt w:val="bullet"/>
+      <w:lvlText w:val=""/>
+      <w:lvlJc w:val="left"/>
+      <w:pPr>
+        <w:ind w:left="5029" w:hanging="360"/>
+      </w:pPr>
+      <w:rPr>
+        <w:rFonts w:ascii="Wingdings" w:hAnsi="Wingdings" w:hint="default"/>
+      </w:rPr>
+    </w:lvl>
+    <w:lvl w:ilvl="6" w:tplc="04190001" w:tentative="1">
+      <w:start w:val="1"/>
+      <w:numFmt w:val="bullet"/>
+      <w:lvlText w:val=""/>
+      <w:lvlJc w:val="left"/>
+      <w:pPr>
+        <w:ind w:left="5749" w:hanging="360"/>
+      </w:pPr>
+      <w:rPr>
+        <w:rFonts w:ascii="Symbol" w:hAnsi="Symbol" w:hint="default"/>
+      </w:rPr>
+    </w:lvl>
+    <w:lvl w:ilvl="7" w:tplc="04190003" w:tentative="1">
+      <w:start w:val="1"/>
+      <w:numFmt w:val="bullet"/>
+      <w:lvlText w:val="o"/>
+      <w:lvlJc w:val="left"/>
+      <w:pPr>
+        <w:ind w:left="6469" w:hanging="360"/>
+      </w:pPr>
+      <w:rPr>
+        <w:rFonts w:ascii="Courier New" w:hAnsi="Courier New" w:cs="Courier New" w:hint="default"/>
+      </w:rPr>
+    </w:lvl>
+    <w:lvl w:ilvl="8" w:tplc="04190005" w:tentative="1">
+      <w:start w:val="1"/>
+      <w:numFmt w:val="bullet"/>
+      <w:lvlText w:val=""/>
+      <w:lvlJc w:val="left"/>
+      <w:pPr>
+        <w:ind w:left="7189" w:hanging="360"/>
+      </w:pPr>
+      <w:rPr>
+        <w:rFonts w:ascii="Wingdings" w:hAnsi="Wingdings" w:hint="default"/>
+      </w:rPr>
+    </w:lvl>
+  </w:abstractNum>
+  <w:abstractNum w:abstractNumId="2">
     <w:nsid w:val="08834CC7"/>
     <w:multiLevelType w:val="hybridMultilevel"/>
     <w:tmpl w:val="8804AA5C"/>
@@ -245,7 +1236,7 @@
       </w:rPr>
     </w:lvl>
   </w:abstractNum>
-  <w:abstractNum w:abstractNumId="2">
+  <w:abstractNum w:abstractNumId="3">
     <w:nsid w:val="0FB84066"/>
     <w:multiLevelType w:val="hybridMultilevel"/>
     <w:tmpl w:val="95D0C318"/>
@@ -334,7 +1325,7 @@
       </w:pPr>
     </w:lvl>
   </w:abstractNum>
-  <w:abstractNum w:abstractNumId="3">
+  <w:abstractNum w:abstractNumId="4">
     <w:nsid w:val="23BF1CE4"/>
     <w:multiLevelType w:val="hybridMultilevel"/>
     <w:tmpl w:val="7D966DF0"/>
@@ -423,7 +1414,7 @@
       </w:pPr>
     </w:lvl>
   </w:abstractNum>
-  <w:abstractNum w:abstractNumId="4">
+  <w:abstractNum w:abstractNumId="5">
     <w:nsid w:val="294E4D50"/>
     <w:multiLevelType w:val="hybridMultilevel"/>
     <w:tmpl w:val="D5BAF27C"/>
@@ -536,7 +1527,7 @@
       </w:rPr>
     </w:lvl>
   </w:abstractNum>
-  <w:abstractNum w:abstractNumId="5">
+  <w:abstractNum w:abstractNumId="6">
     <w:nsid w:val="352D32ED"/>
     <w:multiLevelType w:val="hybridMultilevel"/>
     <w:tmpl w:val="BDAC2AE0"/>
@@ -649,7 +1640,7 @@
       </w:rPr>
     </w:lvl>
   </w:abstractNum>
-  <w:abstractNum w:abstractNumId="6">
+  <w:abstractNum w:abstractNumId="7">
     <w:nsid w:val="35925A6F"/>
     <w:multiLevelType w:val="hybridMultilevel"/>
     <w:tmpl w:val="74323556"/>
@@ -762,7 +1753,7 @@
       </w:rPr>
     </w:lvl>
   </w:abstractNum>
-  <w:abstractNum w:abstractNumId="7">
+  <w:abstractNum w:abstractNumId="8">
     <w:nsid w:val="3C4A1911"/>
     <w:multiLevelType w:val="hybridMultilevel"/>
     <w:tmpl w:val="95B4C8B6"/>
@@ -875,7 +1866,120 @@
       </w:rPr>
     </w:lvl>
   </w:abstractNum>
-  <w:abstractNum w:abstractNumId="8">
+  <w:abstractNum w:abstractNumId="9">
+    <w:nsid w:val="423A7165"/>
+    <w:multiLevelType w:val="hybridMultilevel"/>
+    <w:tmpl w:val="EFBA65D8"/>
+    <w:lvl w:ilvl="0" w:tplc="AFBC30E0">
+      <w:start w:val="1"/>
+      <w:numFmt w:val="bullet"/>
+      <w:lvlText w:val=""/>
+      <w:lvlJc w:val="left"/>
+      <w:pPr>
+        <w:ind w:left="1429" w:hanging="360"/>
+      </w:pPr>
+      <w:rPr>
+        <w:rFonts w:ascii="Symbol" w:hAnsi="Symbol" w:hint="default"/>
+      </w:rPr>
+    </w:lvl>
+    <w:lvl w:ilvl="1" w:tplc="04190003" w:tentative="1">
+      <w:start w:val="1"/>
+      <w:numFmt w:val="bullet"/>
+      <w:lvlText w:val="o"/>
+      <w:lvlJc w:val="left"/>
+      <w:pPr>
+        <w:ind w:left="2149" w:hanging="360"/>
+      </w:pPr>
+      <w:rPr>
+        <w:rFonts w:ascii="Courier New" w:hAnsi="Courier New" w:cs="Courier New" w:hint="default"/>
+      </w:rPr>
+    </w:lvl>
+    <w:lvl w:ilvl="2" w:tplc="04190005" w:tentative="1">
+      <w:start w:val="1"/>
+      <w:numFmt w:val="bullet"/>
+      <w:lvlText w:val=""/>
+      <w:lvlJc w:val="left"/>
+      <w:pPr>
+        <w:ind w:left="2869" w:hanging="360"/>
+      </w:pPr>
+      <w:rPr>
+        <w:rFonts w:ascii="Wingdings" w:hAnsi="Wingdings" w:hint="default"/>
+      </w:rPr>
+    </w:lvl>
+    <w:lvl w:ilvl="3" w:tplc="04190001" w:tentative="1">
+      <w:start w:val="1"/>
+      <w:numFmt w:val="bullet"/>
+      <w:lvlText w:val=""/>
+      <w:lvlJc w:val="left"/>
+      <w:pPr>
+        <w:ind w:left="3589" w:hanging="360"/>
+      </w:pPr>
+      <w:rPr>
+        <w:rFonts w:ascii="Symbol" w:hAnsi="Symbol" w:hint="default"/>
+      </w:rPr>
+    </w:lvl>
+    <w:lvl w:ilvl="4" w:tplc="04190003" w:tentative="1">
+      <w:start w:val="1"/>
+      <w:numFmt w:val="bullet"/>
+      <w:lvlText w:val="o"/>
+      <w:lvlJc w:val="left"/>
+      <w:pPr>
+        <w:ind w:left="4309" w:hanging="360"/>
+      </w:pPr>
+      <w:rPr>
+        <w:rFonts w:ascii="Courier New" w:hAnsi="Courier New" w:cs="Courier New" w:hint="default"/>
+      </w:rPr>
+    </w:lvl>
+    <w:lvl w:ilvl="5" w:tplc="04190005" w:tentative="1">
+      <w:start w:val="1"/>
+      <w:numFmt w:val="bullet"/>
+      <w:lvlText w:val=""/>
+      <w:lvlJc w:val="left"/>
+      <w:pPr>
+        <w:ind w:left="5029" w:hanging="360"/>
+      </w:pPr>
+      <w:rPr>
+        <w:rFonts w:ascii="Wingdings" w:hAnsi="Wingdings" w:hint="default"/>
+      </w:rPr>
+    </w:lvl>
+    <w:lvl w:ilvl="6" w:tplc="04190001" w:tentative="1">
+      <w:start w:val="1"/>
+      <w:numFmt w:val="bullet"/>
+      <w:lvlText w:val=""/>
+      <w:lvlJc w:val="left"/>
+      <w:pPr>
+        <w:ind w:left="5749" w:hanging="360"/>
+      </w:pPr>
+      <w:rPr>
+        <w:rFonts w:ascii="Symbol" w:hAnsi="Symbol" w:hint="default"/>
+      </w:rPr>
+    </w:lvl>
+    <w:lvl w:ilvl="7" w:tplc="04190003" w:tentative="1">
+      <w:start w:val="1"/>
+      <w:numFmt w:val="bullet"/>
+      <w:lvlText w:val="o"/>
+      <w:lvlJc w:val="left"/>
+      <w:pPr>
+        <w:ind w:left="6469" w:hanging="360"/>
+      </w:pPr>
+      <w:rPr>
+        <w:rFonts w:ascii="Courier New" w:hAnsi="Courier New" w:cs="Courier New" w:hint="default"/>
+      </w:rPr>
+    </w:lvl>
+    <w:lvl w:ilvl="8" w:tplc="04190005" w:tentative="1">
+      <w:start w:val="1"/>
+      <w:numFmt w:val="bullet"/>
+      <w:lvlText w:val=""/>
+      <w:lvlJc w:val="left"/>
+      <w:pPr>
+        <w:ind w:left="7189" w:hanging="360"/>
+      </w:pPr>
+      <w:rPr>
+        <w:rFonts w:ascii="Wingdings" w:hAnsi="Wingdings" w:hint="default"/>
+      </w:rPr>
+    </w:lvl>
+  </w:abstractNum>
+  <w:abstractNum w:abstractNumId="10">
     <w:nsid w:val="51EE582F"/>
     <w:multiLevelType w:val="hybridMultilevel"/>
     <w:tmpl w:val="B98CC8A8"/>
@@ -988,7 +2092,7 @@
       </w:rPr>
     </w:lvl>
   </w:abstractNum>
-  <w:abstractNum w:abstractNumId="9">
+  <w:abstractNum w:abstractNumId="11">
     <w:nsid w:val="5B3B2653"/>
     <w:multiLevelType w:val="hybridMultilevel"/>
     <w:tmpl w:val="D430DDEC"/>
@@ -1074,7 +2178,7 @@
       </w:pPr>
     </w:lvl>
   </w:abstractNum>
-  <w:abstractNum w:abstractNumId="10">
+  <w:abstractNum w:abstractNumId="12">
     <w:nsid w:val="5D9E3960"/>
     <w:multiLevelType w:val="hybridMultilevel"/>
     <w:tmpl w:val="933849E0"/>
@@ -1160,7 +2264,7 @@
       </w:pPr>
     </w:lvl>
   </w:abstractNum>
-  <w:abstractNum w:abstractNumId="11">
+  <w:abstractNum w:abstractNumId="13">
     <w:nsid w:val="64753689"/>
     <w:multiLevelType w:val="hybridMultilevel"/>
     <w:tmpl w:val="D6922A0A"/>
@@ -1273,7 +2377,7 @@
       </w:rPr>
     </w:lvl>
   </w:abstractNum>
-  <w:abstractNum w:abstractNumId="12">
+  <w:abstractNum w:abstractNumId="14">
     <w:nsid w:val="66AA45C0"/>
     <w:multiLevelType w:val="multilevel"/>
     <w:tmpl w:val="0419001D"/>
@@ -1359,7 +2463,7 @@
       </w:pPr>
     </w:lvl>
   </w:abstractNum>
-  <w:abstractNum w:abstractNumId="13">
+  <w:abstractNum w:abstractNumId="15">
     <w:nsid w:val="6EF57447"/>
     <w:multiLevelType w:val="hybridMultilevel"/>
     <w:tmpl w:val="12B64A4C"/>
@@ -1472,7 +2576,7 @@
       </w:rPr>
     </w:lvl>
   </w:abstractNum>
-  <w:abstractNum w:abstractNumId="14">
+  <w:abstractNum w:abstractNumId="16">
     <w:nsid w:val="7AE5750C"/>
     <w:multiLevelType w:val="hybridMultilevel"/>
     <w:tmpl w:val="43C4344A"/>
@@ -1585,7 +2689,7 @@
       </w:rPr>
     </w:lvl>
   </w:abstractNum>
-  <w:abstractNum w:abstractNumId="15">
+  <w:abstractNum w:abstractNumId="17">
     <w:nsid w:val="7B0134A8"/>
     <w:multiLevelType w:val="hybridMultilevel"/>
     <w:tmpl w:val="D5BAF27C"/>
@@ -1698,7 +2802,7 @@
       </w:rPr>
     </w:lvl>
   </w:abstractNum>
-  <w:abstractNum w:abstractNumId="16">
+  <w:abstractNum w:abstractNumId="18">
     <w:nsid w:val="7B400D1F"/>
     <w:multiLevelType w:val="hybridMultilevel"/>
     <w:tmpl w:val="0C8E21C6"/>
@@ -1787,7 +2891,7 @@
       </w:pPr>
     </w:lvl>
   </w:abstractNum>
-  <w:abstractNum w:abstractNumId="17">
+  <w:abstractNum w:abstractNumId="19">
     <w:nsid w:val="7BD0401A"/>
     <w:multiLevelType w:val="hybridMultilevel"/>
     <w:tmpl w:val="AF8E4556"/>
@@ -1901,58 +3005,64 @@
     </w:lvl>
   </w:abstractNum>
   <w:num w:numId="1">
-    <w:abstractNumId w:val="12"/>
+    <w:abstractNumId w:val="14"/>
   </w:num>
   <w:num w:numId="2">
-    <w:abstractNumId w:val="7"/>
+    <w:abstractNumId w:val="8"/>
   </w:num>
   <w:num w:numId="3">
-    <w:abstractNumId w:val="4"/>
+    <w:abstractNumId w:val="5"/>
   </w:num>
   <w:num w:numId="4">
     <w:abstractNumId w:val="0"/>
   </w:num>
   <w:num w:numId="5">
+    <w:abstractNumId w:val="4"/>
+  </w:num>
+  <w:num w:numId="6">
+    <w:abstractNumId w:val="18"/>
+  </w:num>
+  <w:num w:numId="7">
     <w:abstractNumId w:val="3"/>
   </w:num>
-  <w:num w:numId="6">
+  <w:num w:numId="8">
+    <w:abstractNumId w:val="10"/>
+  </w:num>
+  <w:num w:numId="9">
+    <w:abstractNumId w:val="6"/>
+  </w:num>
+  <w:num w:numId="10">
+    <w:abstractNumId w:val="13"/>
+  </w:num>
+  <w:num w:numId="11">
+    <w:abstractNumId w:val="2"/>
+  </w:num>
+  <w:num w:numId="12">
+    <w:abstractNumId w:val="19"/>
+  </w:num>
+  <w:num w:numId="13">
+    <w:abstractNumId w:val="7"/>
+  </w:num>
+  <w:num w:numId="14">
+    <w:abstractNumId w:val="17"/>
+  </w:num>
+  <w:num w:numId="15">
     <w:abstractNumId w:val="16"/>
   </w:num>
-  <w:num w:numId="7">
-    <w:abstractNumId w:val="2"/>
-  </w:num>
-  <w:num w:numId="8">
-    <w:abstractNumId w:val="8"/>
-  </w:num>
-  <w:num w:numId="9">
-    <w:abstractNumId w:val="5"/>
-  </w:num>
-  <w:num w:numId="10">
+  <w:num w:numId="16">
     <w:abstractNumId w:val="11"/>
   </w:num>
-  <w:num w:numId="11">
+  <w:num w:numId="17">
+    <w:abstractNumId w:val="15"/>
+  </w:num>
+  <w:num w:numId="18">
+    <w:abstractNumId w:val="12"/>
+  </w:num>
+  <w:num w:numId="19">
     <w:abstractNumId w:val="1"/>
   </w:num>
-  <w:num w:numId="12">
-    <w:abstractNumId w:val="17"/>
-  </w:num>
-  <w:num w:numId="13">
-    <w:abstractNumId w:val="6"/>
-  </w:num>
-  <w:num w:numId="14">
-    <w:abstractNumId w:val="15"/>
-  </w:num>
-  <w:num w:numId="15">
-    <w:abstractNumId w:val="14"/>
-  </w:num>
-  <w:num w:numId="16">
+  <w:num w:numId="20">
     <w:abstractNumId w:val="9"/>
-  </w:num>
-  <w:num w:numId="17">
-    <w:abstractNumId w:val="13"/>
-  </w:num>
-  <w:num w:numId="18">
-    <w:abstractNumId w:val="10"/>
   </w:num>
 </w:numbering>
 </file>
@@ -3013,7 +4123,7 @@
 </file>
 
 <file path=customXml/itemProps1.xml><?xml version="1.0" encoding="utf-8"?>
-<ds:datastoreItem xmlns:ds="http://schemas.openxmlformats.org/officeDocument/2006/customXml" ds:itemID="{6ECAE49E-9542-4CCF-9E9E-BC68E29619D8}">
+<ds:datastoreItem xmlns:ds="http://schemas.openxmlformats.org/officeDocument/2006/customXml" ds:itemID="{C9FC865C-154D-4832-AD3B-4EEDC19D4D52}">
   <ds:schemaRefs>
     <ds:schemaRef ds:uri="http://schemas.openxmlformats.org/officeDocument/2006/bibliography"/>
   </ds:schemaRefs>

--- a/docs/8. ПЗ. ПЧ. Верификация программного изделия.docx
+++ b/docs/8. ПЗ. ПЧ. Верификация программного изделия.docx
@@ -7,10 +7,7 @@
         <w:pStyle w:val="2"/>
       </w:pPr>
       <w:r>
-        <w:t xml:space="preserve">2.5 </w:t>
-      </w:r>
-      <w:r>
-        <w:t>Верификация программного продукта</w:t>
+        <w:t>2.5 Верификация программного обеспечения</w:t>
       </w:r>
     </w:p>
     <w:p>
@@ -18,7 +15,7 @@
         <w:pStyle w:val="2"/>
       </w:pPr>
       <w:r>
-        <w:t>2.5.1 Программа и методика испытания</w:t>
+        <w:t>2.5.1 Программа и методика испытаний</w:t>
       </w:r>
     </w:p>
     <w:p>
@@ -58,7 +55,26 @@
     </w:p>
     <w:p>
       <w:r>
-        <w:t>Поддержка образовательных процессов в ФГБОУ ВО «МГУТУ им. К.Г. Разумовского (ПКУ)»</w:t>
+        <w:t>Поддержка образовательных процессов в ФГБОУ ВО «МГУТУ им. К.Г. Разумовского (ПКУ)».</w:t>
+      </w:r>
+    </w:p>
+    <w:p>
+      <w:pPr>
+        <w:pStyle w:val="2"/>
+      </w:pPr>
+      <w:r>
+        <w:t>2.5.1.1.3 Обозначение</w:t>
+      </w:r>
+    </w:p>
+    <w:p>
+      <w:r>
+        <w:t xml:space="preserve">ИОП </w:t>
+      </w:r>
+      <w:r>
+        <w:rPr>
+          <w:lang w:val="en-US"/>
+        </w:rPr>
+        <w:t>EDUKIT</w:t>
       </w:r>
       <w:r>
         <w:t>.</w:t>
@@ -69,7 +85,44 @@
         <w:pStyle w:val="2"/>
       </w:pPr>
       <w:r>
-        <w:t>2.5.1.1.3 Обозначение</w:t>
+        <w:t>2.5.1.2 Цель испытаний</w:t>
+      </w:r>
+    </w:p>
+    <w:p>
+      <w:r>
+        <w:t>Проверка соответствия программного продукта на соответствие требованиям технического задания.</w:t>
+      </w:r>
+    </w:p>
+    <w:p>
+      <w:pPr>
+        <w:pStyle w:val="2"/>
+      </w:pPr>
+      <w:r>
+        <w:t>2.5.1.3 Требования к программному продукту</w:t>
+      </w:r>
+    </w:p>
+    <w:p>
+      <w:pPr>
+        <w:pStyle w:val="2"/>
+      </w:pPr>
+      <w:r>
+        <w:t>2.5.1.3.1 Требования к функциональным характеристикам</w:t>
+      </w:r>
+    </w:p>
+    <w:p>
+      <w:pPr>
+        <w:pStyle w:val="2"/>
+      </w:pPr>
+      <w:r>
+        <w:t xml:space="preserve">2.5.1.3.1.1 Требования к составу </w:t>
+      </w:r>
+      <w:proofErr w:type="gramStart"/>
+      <w:r>
+        <w:t>выполняемых</w:t>
+      </w:r>
+      <w:proofErr w:type="gramEnd"/>
+      <w:r>
+        <w:t xml:space="preserve"> функциями </w:t>
       </w:r>
     </w:p>
     <w:p>
@@ -83,221 +136,170 @@
         <w:t>EDUKIT</w:t>
       </w:r>
       <w:r>
+        <w:t xml:space="preserve"> </w:t>
+      </w:r>
+      <w:r>
+        <w:t>должна выполнять следующие функции, приведённые в пункте 2.1.4.3 технического задания.</w:t>
+      </w:r>
+    </w:p>
+    <w:p>
+      <w:pPr>
+        <w:pStyle w:val="2"/>
+      </w:pPr>
+      <w:r>
+        <w:t>2.5.1.3.1.2 Требования к информационному обеспечению</w:t>
+      </w:r>
+    </w:p>
+    <w:p>
+      <w:r>
+        <w:t>Пункт 2.1.4.4.1 технического задания.</w:t>
+      </w:r>
+    </w:p>
+    <w:p>
+      <w:pPr>
+        <w:pStyle w:val="2"/>
+      </w:pPr>
+      <w:r>
+        <w:t>2.5.1.3.1.3 Требования к надёжности</w:t>
+      </w:r>
+    </w:p>
+    <w:p>
+      <w:r>
+        <w:t>Пункт 2.1.4.2.5 технического задания.</w:t>
+      </w:r>
+    </w:p>
+    <w:p>
+      <w:pPr>
+        <w:pStyle w:val="2"/>
+      </w:pPr>
+      <w:r>
+        <w:t>2.5.1.4 Требования к документации</w:t>
+      </w:r>
+    </w:p>
+    <w:p>
+      <w:pPr>
+        <w:pStyle w:val="2"/>
+      </w:pPr>
+      <w:r>
+        <w:t>2.5.1.4.1 Состав документации</w:t>
+      </w:r>
+    </w:p>
+    <w:p>
+      <w:r>
+        <w:t>В состав программной документации должно входить:</w:t>
+      </w:r>
+    </w:p>
+    <w:p>
+      <w:pPr>
+        <w:pStyle w:val="a9"/>
+        <w:numPr>
+          <w:ilvl w:val="0"/>
+          <w:numId w:val="21"/>
+        </w:numPr>
+        <w:contextualSpacing w:val="0"/>
+      </w:pPr>
+      <w:r>
+        <w:t>техническое задание,</w:t>
+      </w:r>
+    </w:p>
+    <w:p>
+      <w:pPr>
+        <w:pStyle w:val="a9"/>
+        <w:numPr>
+          <w:ilvl w:val="0"/>
+          <w:numId w:val="21"/>
+        </w:numPr>
+        <w:contextualSpacing w:val="0"/>
+      </w:pPr>
+      <w:r>
+        <w:t>пояснительная записка,</w:t>
+      </w:r>
+    </w:p>
+    <w:p>
+      <w:pPr>
+        <w:pStyle w:val="a9"/>
+        <w:numPr>
+          <w:ilvl w:val="0"/>
+          <w:numId w:val="21"/>
+        </w:numPr>
+        <w:contextualSpacing w:val="0"/>
+      </w:pPr>
+      <w:r>
+        <w:t>программа и методика испытаний,</w:t>
+      </w:r>
+    </w:p>
+    <w:p>
+      <w:pPr>
+        <w:pStyle w:val="a9"/>
+        <w:numPr>
+          <w:ilvl w:val="0"/>
+          <w:numId w:val="21"/>
+        </w:numPr>
+        <w:contextualSpacing w:val="0"/>
+      </w:pPr>
+      <w:r>
+        <w:t>руководство пользователя,</w:t>
+      </w:r>
+    </w:p>
+    <w:p>
+      <w:pPr>
+        <w:pStyle w:val="a9"/>
+        <w:numPr>
+          <w:ilvl w:val="0"/>
+          <w:numId w:val="21"/>
+        </w:numPr>
+        <w:contextualSpacing w:val="0"/>
+      </w:pPr>
+      <w:r>
+        <w:t>исходный код.</w:t>
+      </w:r>
+    </w:p>
+    <w:p>
+      <w:r>
+        <w:t>Пункт (2.1.8) технического задания.</w:t>
+      </w:r>
+    </w:p>
+    <w:p>
+      <w:pPr>
+        <w:pStyle w:val="2"/>
+      </w:pPr>
+      <w:r>
+        <w:lastRenderedPageBreak/>
+        <w:t>2.5.1.4.2 Специальные требования к пояснительной записке</w:t>
+      </w:r>
+    </w:p>
+    <w:p>
+      <w:r>
+        <w:t>Специальные требования не предъявляются.</w:t>
+      </w:r>
+    </w:p>
+    <w:p>
+      <w:pPr>
+        <w:pStyle w:val="2"/>
+      </w:pPr>
+      <w:r>
+        <w:t>2.5.1.4.3 Специальные требования к исходным кодам</w:t>
+      </w:r>
+    </w:p>
+    <w:p>
+      <w:r>
+        <w:t xml:space="preserve">Все страницы сайта должны быть валидными и соответствовать стандарту </w:t>
+      </w:r>
+      <w:r>
+        <w:rPr>
+          <w:lang w:val="en-US"/>
+        </w:rPr>
+        <w:t>HTML</w:t>
+      </w:r>
+      <w:r>
+        <w:t>5</w:t>
+      </w:r>
+      <w:r>
         <w:t>.</w:t>
       </w:r>
     </w:p>
     <w:p>
-      <w:pPr>
-        <w:pStyle w:val="2"/>
-      </w:pPr>
-      <w:r>
-        <w:t>2.5.1.2 Цель испытаний</w:t>
-      </w:r>
-    </w:p>
-    <w:p>
-      <w:r>
-        <w:t>Проверка соответствия программного продукта на соответствие требованиям технического задания.</w:t>
-      </w:r>
-    </w:p>
-    <w:p>
-      <w:pPr>
-        <w:pStyle w:val="2"/>
-      </w:pPr>
-      <w:r>
-        <w:t>2.5.1.3</w:t>
-      </w:r>
-      <w:r>
-        <w:t xml:space="preserve"> Требования к программному продукту</w:t>
-      </w:r>
-    </w:p>
-    <w:p>
-      <w:pPr>
-        <w:pStyle w:val="2"/>
-      </w:pPr>
-      <w:r>
-        <w:t>2.5.1.3.1 Требования к функциональным характеристикам</w:t>
-      </w:r>
-    </w:p>
-    <w:p>
-      <w:pPr>
-        <w:pStyle w:val="2"/>
-      </w:pPr>
-      <w:r>
-        <w:t xml:space="preserve">2.5.1.3.1.1 Требования к составу </w:t>
-      </w:r>
-      <w:proofErr w:type="gramStart"/>
-      <w:r>
-        <w:t>выполняемых</w:t>
-      </w:r>
-      <w:proofErr w:type="gramEnd"/>
-      <w:r>
-        <w:t xml:space="preserve"> функциями</w:t>
-      </w:r>
-      <w:r>
-        <w:t xml:space="preserve"> </w:t>
-      </w:r>
-    </w:p>
-    <w:p>
-      <w:r>
-        <w:t xml:space="preserve">ИОП </w:t>
-      </w:r>
-      <w:r>
-        <w:rPr>
-          <w:lang w:val="en-US"/>
-        </w:rPr>
-        <w:t>EDUKIT</w:t>
-      </w:r>
-      <w:r>
-        <w:t xml:space="preserve"> </w:t>
-      </w:r>
-      <w:r>
-        <w:t>должна выполнять следующие функции, приведённые в пункте</w:t>
-      </w:r>
-      <w:proofErr w:type="gramStart"/>
-      <w:r>
-        <w:t xml:space="preserve"> () </w:t>
-      </w:r>
-      <w:proofErr w:type="gramEnd"/>
-      <w:r>
-        <w:t>технического задания.</w:t>
-      </w:r>
-    </w:p>
-    <w:p>
-      <w:pPr>
-        <w:pStyle w:val="2"/>
-      </w:pPr>
-      <w:r>
-        <w:t>2.5.1.3.1.2 Требования к информационному обеспечению</w:t>
-      </w:r>
-    </w:p>
-    <w:p>
-      <w:r>
-        <w:t>Пункт</w:t>
-      </w:r>
-      <w:proofErr w:type="gramStart"/>
-      <w:r>
-        <w:t xml:space="preserve"> () </w:t>
-      </w:r>
-      <w:proofErr w:type="gramEnd"/>
-      <w:r>
-        <w:t>технического задания.</w:t>
-      </w:r>
-    </w:p>
-    <w:p>
-      <w:pPr>
-        <w:pStyle w:val="2"/>
-      </w:pPr>
-      <w:r>
-        <w:t>2.5.1.3.1.3 Требования к надёжности</w:t>
-      </w:r>
-    </w:p>
-    <w:p>
-      <w:r>
-        <w:t>Пункт</w:t>
-      </w:r>
-      <w:proofErr w:type="gramStart"/>
-      <w:r>
-        <w:t xml:space="preserve"> () </w:t>
-      </w:r>
-      <w:proofErr w:type="gramEnd"/>
-      <w:r>
-        <w:t>технического задания.</w:t>
-      </w:r>
-    </w:p>
-    <w:p>
-      <w:pPr>
-        <w:pStyle w:val="2"/>
-      </w:pPr>
-      <w:r>
-        <w:t>2.5.1.4</w:t>
-      </w:r>
-      <w:r>
-        <w:t xml:space="preserve"> Требования к документации</w:t>
-      </w:r>
-    </w:p>
-    <w:p>
-      <w:pPr>
-        <w:pStyle w:val="2"/>
-      </w:pPr>
-      <w:r>
-        <w:t>2.5.1.</w:t>
-      </w:r>
-      <w:r>
-        <w:t>4</w:t>
-      </w:r>
-      <w:r>
-        <w:t>.1 Состав документации</w:t>
-      </w:r>
-    </w:p>
-    <w:p>
-      <w:r>
-        <w:t>В состав программной документации должно входить:</w:t>
-      </w:r>
-    </w:p>
-    <w:p/>
-    <w:p>
-      <w:r>
-        <w:t>Пункт</w:t>
-      </w:r>
-      <w:proofErr w:type="gramStart"/>
-      <w:r>
-        <w:t xml:space="preserve"> () </w:t>
-      </w:r>
-      <w:proofErr w:type="gramEnd"/>
-      <w:r>
-        <w:t>технического задания.</w:t>
-      </w:r>
-    </w:p>
-    <w:p>
-      <w:pPr>
-        <w:pStyle w:val="2"/>
-      </w:pPr>
-      <w:r>
-        <w:t>2.5.1.4.2</w:t>
-      </w:r>
-      <w:r>
-        <w:t xml:space="preserve"> Специальные требования к пояснительной записке</w:t>
-      </w:r>
-    </w:p>
-    <w:p>
-      <w:r>
-        <w:t>Специальные требования не предъявляются.</w:t>
-      </w:r>
-    </w:p>
-    <w:p>
-      <w:pPr>
-        <w:pStyle w:val="2"/>
-      </w:pPr>
-      <w:r>
-        <w:t>2.5.1.</w:t>
-      </w:r>
-      <w:r>
-        <w:t>4</w:t>
-      </w:r>
-      <w:r>
-        <w:t>.3 Специальные требования к исходным кодам</w:t>
-      </w:r>
-    </w:p>
-    <w:p>
-      <w:r>
-        <w:t xml:space="preserve">Все страницы сайта должны быть валидными и соответствовать стандарту </w:t>
-      </w:r>
-      <w:r>
-        <w:rPr>
-          <w:lang w:val="en-US"/>
-        </w:rPr>
-        <w:t>HTML</w:t>
-      </w:r>
-      <w:r>
-        <w:t>5</w:t>
-      </w:r>
-      <w:r>
-        <w:t>.</w:t>
-      </w:r>
-    </w:p>
-    <w:p>
-      <w:r>
-        <w:lastRenderedPageBreak/>
+      <w:r>
         <w:t xml:space="preserve">Исходные коды, написанные на языке </w:t>
       </w:r>
       <w:r>
@@ -534,10 +536,7 @@
         </w:numPr>
       </w:pPr>
       <w:r>
-        <w:t>сетевую карту</w:t>
-      </w:r>
-      <w:r>
-        <w:t>,</w:t>
+        <w:t>сетевую карту,</w:t>
       </w:r>
     </w:p>
     <w:p>
@@ -621,28 +620,22 @@
         <w:t>Server</w:t>
       </w:r>
       <w:r>
+        <w:t xml:space="preserve"> версии 2008 </w:t>
+      </w:r>
+      <w:r>
+        <w:rPr>
+          <w:lang w:val="en-US"/>
+        </w:rPr>
+        <w:t>R</w:t>
+      </w:r>
+      <w:r>
+        <w:t>2</w:t>
+      </w:r>
+      <w:r>
         <w:t xml:space="preserve"> </w:t>
       </w:r>
       <w:r>
-        <w:t xml:space="preserve">версии 2008 </w:t>
-      </w:r>
-      <w:r>
-        <w:rPr>
-          <w:lang w:val="en-US"/>
-        </w:rPr>
-        <w:t>R</w:t>
-      </w:r>
-      <w:r>
-        <w:t>2</w:t>
-      </w:r>
-      <w:r>
-        <w:t xml:space="preserve"> </w:t>
-      </w:r>
-      <w:r>
-        <w:t>и выше</w:t>
-      </w:r>
-      <w:r>
-        <w:t>.</w:t>
+        <w:t>и выше.</w:t>
       </w:r>
     </w:p>
     <w:p>
@@ -650,15 +643,13 @@
         <w:pStyle w:val="2"/>
       </w:pPr>
       <w:r>
+        <w:lastRenderedPageBreak/>
         <w:t>2.5.1.5.2.2 Клиент</w:t>
       </w:r>
     </w:p>
     <w:p>
       <w:r>
-        <w:t xml:space="preserve">В качестве программных средств </w:t>
-      </w:r>
-      <w:r>
-        <w:t xml:space="preserve">клиентского компьютера </w:t>
+        <w:t xml:space="preserve">В качестве программных средств клиентского компьютера </w:t>
       </w:r>
       <w:proofErr w:type="gramStart"/>
       <w:r>
@@ -676,6 +667,7 @@
           <w:ilvl w:val="0"/>
           <w:numId w:val="20"/>
         </w:numPr>
+        <w:ind w:left="0" w:firstLine="1069"/>
       </w:pPr>
       <w:r>
         <w:t xml:space="preserve">операционная система семейства </w:t>
@@ -709,6 +701,7 @@
           <w:ilvl w:val="0"/>
           <w:numId w:val="20"/>
         </w:numPr>
+        <w:ind w:left="0" w:firstLine="1069"/>
         <w:rPr>
           <w:lang w:val="en-US"/>
         </w:rPr>
@@ -856,35 +849,367 @@
       </w:r>
     </w:p>
     <w:p>
+      <w:pPr>
+        <w:pStyle w:val="2"/>
+      </w:pPr>
+      <w:r>
+        <w:t>2.5.1.5.3 Порядок проведения испытаний</w:t>
+      </w:r>
+    </w:p>
+    <w:p>
+      <w:r>
+        <w:t>Ход проведения испытаний документируется в протоколе, где указывается перечень проводимых испытаний и результат каждого испытания.</w:t>
+      </w:r>
+    </w:p>
+    <w:p>
+      <w:pPr>
+        <w:pStyle w:val="2"/>
+      </w:pPr>
+      <w:r>
+        <w:t>2.5.1.5.3.1 Состав испытания</w:t>
+      </w:r>
+    </w:p>
+    <w:p>
+      <w:r>
+        <w:t>В состав проверок входят:</w:t>
+      </w:r>
+    </w:p>
+    <w:p>
+      <w:pPr>
+        <w:pStyle w:val="a9"/>
+        <w:numPr>
+          <w:ilvl w:val="0"/>
+          <w:numId w:val="22"/>
+        </w:numPr>
+        <w:contextualSpacing w:val="0"/>
+      </w:pPr>
+      <w:r>
+        <w:t>проверка состава программной документации,</w:t>
+      </w:r>
+    </w:p>
+    <w:p>
+      <w:pPr>
+        <w:pStyle w:val="a9"/>
+        <w:numPr>
+          <w:ilvl w:val="0"/>
+          <w:numId w:val="22"/>
+        </w:numPr>
+        <w:contextualSpacing w:val="0"/>
+      </w:pPr>
+      <w:r>
+        <w:t>проверка требований к программе,</w:t>
+      </w:r>
+    </w:p>
+    <w:p>
+      <w:pPr>
+        <w:pStyle w:val="a9"/>
+        <w:numPr>
+          <w:ilvl w:val="0"/>
+          <w:numId w:val="22"/>
+        </w:numPr>
+        <w:contextualSpacing w:val="0"/>
+      </w:pPr>
+      <w:r>
+        <w:t>проверка обеспечений к программе.</w:t>
+      </w:r>
+    </w:p>
+    <w:p>
+      <w:pPr>
+        <w:pStyle w:val="2"/>
+      </w:pPr>
+      <w:r>
+        <w:t>2.5.1.6 Методы испытания</w:t>
+      </w:r>
+    </w:p>
+    <w:p>
+      <w:pPr>
+        <w:pStyle w:val="2"/>
+      </w:pPr>
+      <w:r>
+        <w:t>2.5.1.6.1 Метод проверки требований к программному продукту</w:t>
+      </w:r>
+    </w:p>
+    <w:p>
+      <w:r>
+        <w:t>Проверка осуществляется путём запуска программы и сравнения ожидаемых результатов. Тестовые примеры приведены в таблице Д.1.</w:t>
+      </w:r>
+    </w:p>
+    <w:p>
+      <w:pPr>
+        <w:pStyle w:val="2"/>
+      </w:pPr>
+      <w:r>
+        <w:t>2.5.1.6.2 Метод проверки требований к составу программной документации</w:t>
+      </w:r>
+    </w:p>
+    <w:p>
+      <w:r>
+        <w:t>Проверка состава программной документации осуществляется визуально путем сравнения набора предъявленных документов (в форме распечатки). При этом исходные тексты программ должны быть предоставлены так же и в электронной форме.</w:t>
+      </w:r>
+    </w:p>
+    <w:p>
+      <w:r>
+        <w:t xml:space="preserve">В случае если набор предъявленных документов соответствует списку, а исходные тексты предоставлены также в электронной форме, то в протокол заносится запись: «Состав программной документации» – соответствует; в противном случае: </w:t>
+      </w:r>
+      <w:r>
+        <w:rPr>
+          <w:rFonts w:eastAsia="Gulim"/>
+        </w:rPr>
+        <w:t>«</w:t>
+      </w:r>
+      <w:r>
+        <w:t>Состав программной документации» – не соответствует.</w:t>
+      </w:r>
+    </w:p>
+    <w:p>
+      <w:pPr>
+        <w:pStyle w:val="2"/>
+      </w:pPr>
+      <w:r>
+        <w:t>2.5.1.6.3 Метод проверки требований к пояснительной записке</w:t>
+      </w:r>
+    </w:p>
+    <w:p>
+      <w:r>
+        <w:t>Проверка состоит из следующих этапов:</w:t>
+      </w:r>
+    </w:p>
+    <w:p>
+      <w:pPr>
+        <w:pStyle w:val="a9"/>
+        <w:numPr>
+          <w:ilvl w:val="0"/>
+          <w:numId w:val="23"/>
+        </w:numPr>
+      </w:pPr>
+      <w:r>
+        <w:t xml:space="preserve">проверка наличия </w:t>
+      </w:r>
+      <w:r>
+        <w:rPr>
+          <w:lang w:val="en-US"/>
+        </w:rPr>
+        <w:t xml:space="preserve">UML </w:t>
+      </w:r>
+      <w:r>
+        <w:t>диаграмм,</w:t>
+      </w:r>
+    </w:p>
+    <w:p>
+      <w:pPr>
+        <w:pStyle w:val="a9"/>
+        <w:numPr>
+          <w:ilvl w:val="0"/>
+          <w:numId w:val="23"/>
+        </w:numPr>
+      </w:pPr>
+      <w:r>
+        <w:t>проверка наличия тестовых примеров</w:t>
+      </w:r>
+      <w:r>
+        <w:rPr>
+          <w:lang w:val="en-US"/>
+        </w:rPr>
+        <w:t>.</w:t>
+      </w:r>
+    </w:p>
+    <w:p>
       <w:r>
         <w:lastRenderedPageBreak/>
-        <w:t>2.5.1.5.3 Порядок проведения испытаний</w:t>
+        <w:t>В случае если все вышеприведённые проверки прошли успешно, в протокол заносится запись: «Специальные требования к пояснительной записке» – соответствует; в противном случае «Специальные требования к пояснительной записке» – не соответствует.</w:t>
+      </w:r>
+    </w:p>
+    <w:p>
+      <w:pPr>
+        <w:pStyle w:val="2"/>
+      </w:pPr>
+      <w:r>
+        <w:t>2.5.1.6.4 Метод проверки к исходным кодам</w:t>
+      </w:r>
+    </w:p>
+    <w:p>
+      <w:r>
+        <w:t xml:space="preserve">Изложенный ниже метод применяется ко всем файлам, содержащим исходный текст, и входящим в состав программной документации по отдельности. Для каждого файла вносится в протокол запись: «Требования к исходным кодам для файла ##### – </w:t>
+      </w:r>
+      <w:proofErr w:type="gramStart"/>
+      <w:r>
+        <w:t>соответств</w:t>
+      </w:r>
+      <w:r>
+        <w:t>ует</w:t>
+      </w:r>
+      <w:proofErr w:type="gramEnd"/>
+      <w:r>
+        <w:t>/не соответствует (где вместо #### указывается название файла).</w:t>
+      </w:r>
+    </w:p>
+    <w:p>
+      <w:r>
+        <w:t>Проверка состоит из следующих этапов:</w:t>
+      </w:r>
+    </w:p>
+    <w:p>
+      <w:pPr>
+        <w:pStyle w:val="a9"/>
+        <w:numPr>
+          <w:ilvl w:val="0"/>
+          <w:numId w:val="24"/>
+        </w:numPr>
+      </w:pPr>
+      <w:r>
+        <w:t>проверка исходных кодов написанных</w:t>
+      </w:r>
+      <w:r>
+        <w:t xml:space="preserve"> </w:t>
+      </w:r>
+      <w:r>
+        <w:t xml:space="preserve">на </w:t>
+      </w:r>
+      <w:r>
+        <w:rPr>
+          <w:lang w:val="en-US"/>
+        </w:rPr>
+        <w:t>HTML</w:t>
+      </w:r>
+      <w:r>
+        <w:t xml:space="preserve">, </w:t>
+      </w:r>
+      <w:r>
+        <w:rPr>
+          <w:lang w:val="en-US"/>
+        </w:rPr>
+        <w:t>CSS</w:t>
+      </w:r>
+      <w:r>
+        <w:t xml:space="preserve"> через </w:t>
+      </w:r>
+      <w:r>
+        <w:rPr>
+          <w:lang w:val="en-US"/>
+        </w:rPr>
+        <w:t>W</w:t>
+      </w:r>
+      <w:r>
+        <w:t>3</w:t>
+      </w:r>
+      <w:r>
+        <w:rPr>
+          <w:lang w:val="en-US"/>
+        </w:rPr>
+        <w:t>C</w:t>
+      </w:r>
+      <w:r>
+        <w:t xml:space="preserve"> </w:t>
+      </w:r>
+      <w:r>
+        <w:rPr>
+          <w:lang w:val="en-US"/>
+        </w:rPr>
+        <w:t>Validator</w:t>
+      </w:r>
+      <w:r>
+        <w:t>,</w:t>
+      </w:r>
+    </w:p>
+    <w:p>
+      <w:pPr>
+        <w:pStyle w:val="a9"/>
+        <w:numPr>
+          <w:ilvl w:val="0"/>
+          <w:numId w:val="24"/>
+        </w:numPr>
+      </w:pPr>
+      <w:r>
+        <w:t xml:space="preserve">проверка исходных кодов написанных на </w:t>
+      </w:r>
+      <w:r>
+        <w:rPr>
+          <w:lang w:val="en-US"/>
+        </w:rPr>
+        <w:t>PHP</w:t>
+      </w:r>
+      <w:r>
+        <w:t xml:space="preserve"> </w:t>
+      </w:r>
+      <w:r>
+        <w:t xml:space="preserve">стандартам </w:t>
+      </w:r>
+      <w:r>
+        <w:rPr>
+          <w:lang w:val="en-US"/>
+        </w:rPr>
+        <w:t>PSR</w:t>
+      </w:r>
+      <w:r>
+        <w:t>,</w:t>
+      </w:r>
+    </w:p>
+    <w:p>
+      <w:pPr>
+        <w:pStyle w:val="a9"/>
+        <w:numPr>
+          <w:ilvl w:val="0"/>
+          <w:numId w:val="24"/>
+        </w:numPr>
+      </w:pPr>
+      <w:r>
+        <w:t xml:space="preserve">проверка исходных кодов написанных на </w:t>
+      </w:r>
+      <w:r>
+        <w:rPr>
+          <w:lang w:val="en-US"/>
+        </w:rPr>
+        <w:t>JavaScript</w:t>
+      </w:r>
+      <w:r>
+        <w:t xml:space="preserve"> </w:t>
+      </w:r>
+      <w:r>
+        <w:t xml:space="preserve">стилю написания </w:t>
+      </w:r>
+      <w:r>
+        <w:rPr>
+          <w:lang w:val="en-US"/>
+        </w:rPr>
+        <w:t>Google</w:t>
+      </w:r>
+      <w:r>
+        <w:t>.</w:t>
+      </w:r>
+    </w:p>
+    <w:p>
+      <w:r>
+        <w:t>В случае</w:t>
+      </w:r>
+      <w:proofErr w:type="gramStart"/>
+      <w:r>
+        <w:t>,</w:t>
+      </w:r>
+      <w:proofErr w:type="gramEnd"/>
+      <w:r>
+        <w:t xml:space="preserve"> если все перечисленные этапы пройдены, то в протокол о соответствии файла требованиям, в прот</w:t>
+      </w:r>
+      <w:r>
+        <w:t>ивном случае – о несоответствии.</w:t>
+      </w:r>
+    </w:p>
+    <w:p>
+      <w:pPr>
+        <w:pStyle w:val="2"/>
+      </w:pPr>
+      <w:r>
+        <w:t>2.5.2 Приёмо-сдаточные работы</w:t>
+      </w:r>
+    </w:p>
+    <w:p>
+      <w:r>
+        <w:t>Результаты приёмо-сдаточных работ приведены в таблице Е.1.</w:t>
       </w:r>
     </w:p>
     <w:p>
       <w:bookmarkStart w:id="0" w:name="_GoBack"/>
       <w:bookmarkEnd w:id="0"/>
     </w:p>
-    <w:p>
-      <w:pPr>
-        <w:rPr>
-          <w:lang w:val="en-US"/>
-        </w:rPr>
-      </w:pPr>
-    </w:p>
-    <w:p>
-      <w:pPr>
-        <w:pStyle w:val="2"/>
-      </w:pPr>
-      <w:r>
-        <w:t xml:space="preserve">2.5.2 </w:t>
-      </w:r>
-      <w:r>
-        <w:t>Приёмо-сдаточные работы</w:t>
-      </w:r>
-    </w:p>
-    <w:p/>
-    <w:p/>
     <w:sectPr>
       <w:pgSz w:w="11906" w:h="16838"/>
       <w:pgMar w:top="567" w:right="567" w:bottom="567" w:left="1134" w:header="709" w:footer="709" w:gutter="0"/>
@@ -1124,6 +1449,119 @@
     </w:lvl>
   </w:abstractNum>
   <w:abstractNum w:abstractNumId="2">
+    <w:nsid w:val="080E39F7"/>
+    <w:multiLevelType w:val="hybridMultilevel"/>
+    <w:tmpl w:val="F6F827C6"/>
+    <w:lvl w:ilvl="0" w:tplc="AFBC30E0">
+      <w:start w:val="1"/>
+      <w:numFmt w:val="bullet"/>
+      <w:lvlText w:val=""/>
+      <w:lvlJc w:val="left"/>
+      <w:pPr>
+        <w:ind w:left="1429" w:hanging="360"/>
+      </w:pPr>
+      <w:rPr>
+        <w:rFonts w:ascii="Symbol" w:hAnsi="Symbol" w:hint="default"/>
+      </w:rPr>
+    </w:lvl>
+    <w:lvl w:ilvl="1" w:tplc="04190003" w:tentative="1">
+      <w:start w:val="1"/>
+      <w:numFmt w:val="bullet"/>
+      <w:lvlText w:val="o"/>
+      <w:lvlJc w:val="left"/>
+      <w:pPr>
+        <w:ind w:left="2149" w:hanging="360"/>
+      </w:pPr>
+      <w:rPr>
+        <w:rFonts w:ascii="Courier New" w:hAnsi="Courier New" w:cs="Courier New" w:hint="default"/>
+      </w:rPr>
+    </w:lvl>
+    <w:lvl w:ilvl="2" w:tplc="04190005" w:tentative="1">
+      <w:start w:val="1"/>
+      <w:numFmt w:val="bullet"/>
+      <w:lvlText w:val=""/>
+      <w:lvlJc w:val="left"/>
+      <w:pPr>
+        <w:ind w:left="2869" w:hanging="360"/>
+      </w:pPr>
+      <w:rPr>
+        <w:rFonts w:ascii="Wingdings" w:hAnsi="Wingdings" w:hint="default"/>
+      </w:rPr>
+    </w:lvl>
+    <w:lvl w:ilvl="3" w:tplc="04190001" w:tentative="1">
+      <w:start w:val="1"/>
+      <w:numFmt w:val="bullet"/>
+      <w:lvlText w:val=""/>
+      <w:lvlJc w:val="left"/>
+      <w:pPr>
+        <w:ind w:left="3589" w:hanging="360"/>
+      </w:pPr>
+      <w:rPr>
+        <w:rFonts w:ascii="Symbol" w:hAnsi="Symbol" w:hint="default"/>
+      </w:rPr>
+    </w:lvl>
+    <w:lvl w:ilvl="4" w:tplc="04190003" w:tentative="1">
+      <w:start w:val="1"/>
+      <w:numFmt w:val="bullet"/>
+      <w:lvlText w:val="o"/>
+      <w:lvlJc w:val="left"/>
+      <w:pPr>
+        <w:ind w:left="4309" w:hanging="360"/>
+      </w:pPr>
+      <w:rPr>
+        <w:rFonts w:ascii="Courier New" w:hAnsi="Courier New" w:cs="Courier New" w:hint="default"/>
+      </w:rPr>
+    </w:lvl>
+    <w:lvl w:ilvl="5" w:tplc="04190005" w:tentative="1">
+      <w:start w:val="1"/>
+      <w:numFmt w:val="bullet"/>
+      <w:lvlText w:val=""/>
+      <w:lvlJc w:val="left"/>
+      <w:pPr>
+        <w:ind w:left="5029" w:hanging="360"/>
+      </w:pPr>
+      <w:rPr>
+        <w:rFonts w:ascii="Wingdings" w:hAnsi="Wingdings" w:hint="default"/>
+      </w:rPr>
+    </w:lvl>
+    <w:lvl w:ilvl="6" w:tplc="04190001" w:tentative="1">
+      <w:start w:val="1"/>
+      <w:numFmt w:val="bullet"/>
+      <w:lvlText w:val=""/>
+      <w:lvlJc w:val="left"/>
+      <w:pPr>
+        <w:ind w:left="5749" w:hanging="360"/>
+      </w:pPr>
+      <w:rPr>
+        <w:rFonts w:ascii="Symbol" w:hAnsi="Symbol" w:hint="default"/>
+      </w:rPr>
+    </w:lvl>
+    <w:lvl w:ilvl="7" w:tplc="04190003" w:tentative="1">
+      <w:start w:val="1"/>
+      <w:numFmt w:val="bullet"/>
+      <w:lvlText w:val="o"/>
+      <w:lvlJc w:val="left"/>
+      <w:pPr>
+        <w:ind w:left="6469" w:hanging="360"/>
+      </w:pPr>
+      <w:rPr>
+        <w:rFonts w:ascii="Courier New" w:hAnsi="Courier New" w:cs="Courier New" w:hint="default"/>
+      </w:rPr>
+    </w:lvl>
+    <w:lvl w:ilvl="8" w:tplc="04190005" w:tentative="1">
+      <w:start w:val="1"/>
+      <w:numFmt w:val="bullet"/>
+      <w:lvlText w:val=""/>
+      <w:lvlJc w:val="left"/>
+      <w:pPr>
+        <w:ind w:left="7189" w:hanging="360"/>
+      </w:pPr>
+      <w:rPr>
+        <w:rFonts w:ascii="Wingdings" w:hAnsi="Wingdings" w:hint="default"/>
+      </w:rPr>
+    </w:lvl>
+  </w:abstractNum>
+  <w:abstractNum w:abstractNumId="3">
     <w:nsid w:val="08834CC7"/>
     <w:multiLevelType w:val="hybridMultilevel"/>
     <w:tmpl w:val="8804AA5C"/>
@@ -1236,7 +1674,7 @@
       </w:rPr>
     </w:lvl>
   </w:abstractNum>
-  <w:abstractNum w:abstractNumId="3">
+  <w:abstractNum w:abstractNumId="4">
     <w:nsid w:val="0FB84066"/>
     <w:multiLevelType w:val="hybridMultilevel"/>
     <w:tmpl w:val="95D0C318"/>
@@ -1325,7 +1763,7 @@
       </w:pPr>
     </w:lvl>
   </w:abstractNum>
-  <w:abstractNum w:abstractNumId="4">
+  <w:abstractNum w:abstractNumId="5">
     <w:nsid w:val="23BF1CE4"/>
     <w:multiLevelType w:val="hybridMultilevel"/>
     <w:tmpl w:val="7D966DF0"/>
@@ -1414,7 +1852,120 @@
       </w:pPr>
     </w:lvl>
   </w:abstractNum>
-  <w:abstractNum w:abstractNumId="5">
+  <w:abstractNum w:abstractNumId="6">
+    <w:nsid w:val="249945FF"/>
+    <w:multiLevelType w:val="hybridMultilevel"/>
+    <w:tmpl w:val="0E58C1A4"/>
+    <w:lvl w:ilvl="0" w:tplc="85E8845A">
+      <w:start w:val="1"/>
+      <w:numFmt w:val="bullet"/>
+      <w:lvlText w:val=""/>
+      <w:lvlJc w:val="left"/>
+      <w:pPr>
+        <w:ind w:left="1571" w:hanging="360"/>
+      </w:pPr>
+      <w:rPr>
+        <w:rFonts w:ascii="Symbol" w:hAnsi="Symbol" w:hint="default"/>
+      </w:rPr>
+    </w:lvl>
+    <w:lvl w:ilvl="1" w:tplc="04190003" w:tentative="1">
+      <w:start w:val="1"/>
+      <w:numFmt w:val="bullet"/>
+      <w:lvlText w:val="o"/>
+      <w:lvlJc w:val="left"/>
+      <w:pPr>
+        <w:ind w:left="2291" w:hanging="360"/>
+      </w:pPr>
+      <w:rPr>
+        <w:rFonts w:ascii="Courier New" w:hAnsi="Courier New" w:cs="Courier New" w:hint="default"/>
+      </w:rPr>
+    </w:lvl>
+    <w:lvl w:ilvl="2" w:tplc="04190005" w:tentative="1">
+      <w:start w:val="1"/>
+      <w:numFmt w:val="bullet"/>
+      <w:lvlText w:val=""/>
+      <w:lvlJc w:val="left"/>
+      <w:pPr>
+        <w:ind w:left="3011" w:hanging="360"/>
+      </w:pPr>
+      <w:rPr>
+        <w:rFonts w:ascii="Wingdings" w:hAnsi="Wingdings" w:hint="default"/>
+      </w:rPr>
+    </w:lvl>
+    <w:lvl w:ilvl="3" w:tplc="04190001" w:tentative="1">
+      <w:start w:val="1"/>
+      <w:numFmt w:val="bullet"/>
+      <w:lvlText w:val=""/>
+      <w:lvlJc w:val="left"/>
+      <w:pPr>
+        <w:ind w:left="3731" w:hanging="360"/>
+      </w:pPr>
+      <w:rPr>
+        <w:rFonts w:ascii="Symbol" w:hAnsi="Symbol" w:hint="default"/>
+      </w:rPr>
+    </w:lvl>
+    <w:lvl w:ilvl="4" w:tplc="04190003" w:tentative="1">
+      <w:start w:val="1"/>
+      <w:numFmt w:val="bullet"/>
+      <w:lvlText w:val="o"/>
+      <w:lvlJc w:val="left"/>
+      <w:pPr>
+        <w:ind w:left="4451" w:hanging="360"/>
+      </w:pPr>
+      <w:rPr>
+        <w:rFonts w:ascii="Courier New" w:hAnsi="Courier New" w:cs="Courier New" w:hint="default"/>
+      </w:rPr>
+    </w:lvl>
+    <w:lvl w:ilvl="5" w:tplc="04190005" w:tentative="1">
+      <w:start w:val="1"/>
+      <w:numFmt w:val="bullet"/>
+      <w:lvlText w:val=""/>
+      <w:lvlJc w:val="left"/>
+      <w:pPr>
+        <w:ind w:left="5171" w:hanging="360"/>
+      </w:pPr>
+      <w:rPr>
+        <w:rFonts w:ascii="Wingdings" w:hAnsi="Wingdings" w:hint="default"/>
+      </w:rPr>
+    </w:lvl>
+    <w:lvl w:ilvl="6" w:tplc="04190001" w:tentative="1">
+      <w:start w:val="1"/>
+      <w:numFmt w:val="bullet"/>
+      <w:lvlText w:val=""/>
+      <w:lvlJc w:val="left"/>
+      <w:pPr>
+        <w:ind w:left="5891" w:hanging="360"/>
+      </w:pPr>
+      <w:rPr>
+        <w:rFonts w:ascii="Symbol" w:hAnsi="Symbol" w:hint="default"/>
+      </w:rPr>
+    </w:lvl>
+    <w:lvl w:ilvl="7" w:tplc="04190003" w:tentative="1">
+      <w:start w:val="1"/>
+      <w:numFmt w:val="bullet"/>
+      <w:lvlText w:val="o"/>
+      <w:lvlJc w:val="left"/>
+      <w:pPr>
+        <w:ind w:left="6611" w:hanging="360"/>
+      </w:pPr>
+      <w:rPr>
+        <w:rFonts w:ascii="Courier New" w:hAnsi="Courier New" w:cs="Courier New" w:hint="default"/>
+      </w:rPr>
+    </w:lvl>
+    <w:lvl w:ilvl="8" w:tplc="04190005" w:tentative="1">
+      <w:start w:val="1"/>
+      <w:numFmt w:val="bullet"/>
+      <w:lvlText w:val=""/>
+      <w:lvlJc w:val="left"/>
+      <w:pPr>
+        <w:ind w:left="7331" w:hanging="360"/>
+      </w:pPr>
+      <w:rPr>
+        <w:rFonts w:ascii="Wingdings" w:hAnsi="Wingdings" w:hint="default"/>
+      </w:rPr>
+    </w:lvl>
+  </w:abstractNum>
+  <w:abstractNum w:abstractNumId="7">
     <w:nsid w:val="294E4D50"/>
     <w:multiLevelType w:val="hybridMultilevel"/>
     <w:tmpl w:val="D5BAF27C"/>
@@ -1527,7 +2078,7 @@
       </w:rPr>
     </w:lvl>
   </w:abstractNum>
-  <w:abstractNum w:abstractNumId="6">
+  <w:abstractNum w:abstractNumId="8">
     <w:nsid w:val="352D32ED"/>
     <w:multiLevelType w:val="hybridMultilevel"/>
     <w:tmpl w:val="BDAC2AE0"/>
@@ -1640,7 +2191,7 @@
       </w:rPr>
     </w:lvl>
   </w:abstractNum>
-  <w:abstractNum w:abstractNumId="7">
+  <w:abstractNum w:abstractNumId="9">
     <w:nsid w:val="35925A6F"/>
     <w:multiLevelType w:val="hybridMultilevel"/>
     <w:tmpl w:val="74323556"/>
@@ -1753,7 +2304,121 @@
       </w:rPr>
     </w:lvl>
   </w:abstractNum>
-  <w:abstractNum w:abstractNumId="8">
+  <w:abstractNum w:abstractNumId="10">
+    <w:nsid w:val="3B963C9C"/>
+    <w:multiLevelType w:val="hybridMultilevel"/>
+    <w:tmpl w:val="961A0B28"/>
+    <w:lvl w:ilvl="0" w:tplc="04185740">
+      <w:start w:val="1"/>
+      <w:numFmt w:val="bullet"/>
+      <w:suff w:val="space"/>
+      <w:lvlText w:val=""/>
+      <w:lvlJc w:val="left"/>
+      <w:pPr>
+        <w:ind w:left="0" w:firstLine="1211"/>
+      </w:pPr>
+      <w:rPr>
+        <w:rFonts w:ascii="Symbol" w:hAnsi="Symbol" w:hint="default"/>
+      </w:rPr>
+    </w:lvl>
+    <w:lvl w:ilvl="1" w:tplc="04190003" w:tentative="1">
+      <w:start w:val="1"/>
+      <w:numFmt w:val="bullet"/>
+      <w:lvlText w:val="o"/>
+      <w:lvlJc w:val="left"/>
+      <w:pPr>
+        <w:ind w:left="2291" w:hanging="360"/>
+      </w:pPr>
+      <w:rPr>
+        <w:rFonts w:ascii="Courier New" w:hAnsi="Courier New" w:cs="Courier New" w:hint="default"/>
+      </w:rPr>
+    </w:lvl>
+    <w:lvl w:ilvl="2" w:tplc="04190005" w:tentative="1">
+      <w:start w:val="1"/>
+      <w:numFmt w:val="bullet"/>
+      <w:lvlText w:val=""/>
+      <w:lvlJc w:val="left"/>
+      <w:pPr>
+        <w:ind w:left="3011" w:hanging="360"/>
+      </w:pPr>
+      <w:rPr>
+        <w:rFonts w:ascii="Wingdings" w:hAnsi="Wingdings" w:hint="default"/>
+      </w:rPr>
+    </w:lvl>
+    <w:lvl w:ilvl="3" w:tplc="04190001" w:tentative="1">
+      <w:start w:val="1"/>
+      <w:numFmt w:val="bullet"/>
+      <w:lvlText w:val=""/>
+      <w:lvlJc w:val="left"/>
+      <w:pPr>
+        <w:ind w:left="3731" w:hanging="360"/>
+      </w:pPr>
+      <w:rPr>
+        <w:rFonts w:ascii="Symbol" w:hAnsi="Symbol" w:hint="default"/>
+      </w:rPr>
+    </w:lvl>
+    <w:lvl w:ilvl="4" w:tplc="04190003" w:tentative="1">
+      <w:start w:val="1"/>
+      <w:numFmt w:val="bullet"/>
+      <w:lvlText w:val="o"/>
+      <w:lvlJc w:val="left"/>
+      <w:pPr>
+        <w:ind w:left="4451" w:hanging="360"/>
+      </w:pPr>
+      <w:rPr>
+        <w:rFonts w:ascii="Courier New" w:hAnsi="Courier New" w:cs="Courier New" w:hint="default"/>
+      </w:rPr>
+    </w:lvl>
+    <w:lvl w:ilvl="5" w:tplc="04190005" w:tentative="1">
+      <w:start w:val="1"/>
+      <w:numFmt w:val="bullet"/>
+      <w:lvlText w:val=""/>
+      <w:lvlJc w:val="left"/>
+      <w:pPr>
+        <w:ind w:left="5171" w:hanging="360"/>
+      </w:pPr>
+      <w:rPr>
+        <w:rFonts w:ascii="Wingdings" w:hAnsi="Wingdings" w:hint="default"/>
+      </w:rPr>
+    </w:lvl>
+    <w:lvl w:ilvl="6" w:tplc="04190001" w:tentative="1">
+      <w:start w:val="1"/>
+      <w:numFmt w:val="bullet"/>
+      <w:lvlText w:val=""/>
+      <w:lvlJc w:val="left"/>
+      <w:pPr>
+        <w:ind w:left="5891" w:hanging="360"/>
+      </w:pPr>
+      <w:rPr>
+        <w:rFonts w:ascii="Symbol" w:hAnsi="Symbol" w:hint="default"/>
+      </w:rPr>
+    </w:lvl>
+    <w:lvl w:ilvl="7" w:tplc="04190003" w:tentative="1">
+      <w:start w:val="1"/>
+      <w:numFmt w:val="bullet"/>
+      <w:lvlText w:val="o"/>
+      <w:lvlJc w:val="left"/>
+      <w:pPr>
+        <w:ind w:left="6611" w:hanging="360"/>
+      </w:pPr>
+      <w:rPr>
+        <w:rFonts w:ascii="Courier New" w:hAnsi="Courier New" w:cs="Courier New" w:hint="default"/>
+      </w:rPr>
+    </w:lvl>
+    <w:lvl w:ilvl="8" w:tplc="04190005" w:tentative="1">
+      <w:start w:val="1"/>
+      <w:numFmt w:val="bullet"/>
+      <w:lvlText w:val=""/>
+      <w:lvlJc w:val="left"/>
+      <w:pPr>
+        <w:ind w:left="7331" w:hanging="360"/>
+      </w:pPr>
+      <w:rPr>
+        <w:rFonts w:ascii="Wingdings" w:hAnsi="Wingdings" w:hint="default"/>
+      </w:rPr>
+    </w:lvl>
+  </w:abstractNum>
+  <w:abstractNum w:abstractNumId="11">
     <w:nsid w:val="3C4A1911"/>
     <w:multiLevelType w:val="hybridMultilevel"/>
     <w:tmpl w:val="95B4C8B6"/>
@@ -1866,7 +2531,7 @@
       </w:rPr>
     </w:lvl>
   </w:abstractNum>
-  <w:abstractNum w:abstractNumId="9">
+  <w:abstractNum w:abstractNumId="12">
     <w:nsid w:val="423A7165"/>
     <w:multiLevelType w:val="hybridMultilevel"/>
     <w:tmpl w:val="EFBA65D8"/>
@@ -1979,7 +2644,7 @@
       </w:rPr>
     </w:lvl>
   </w:abstractNum>
-  <w:abstractNum w:abstractNumId="10">
+  <w:abstractNum w:abstractNumId="13">
     <w:nsid w:val="51EE582F"/>
     <w:multiLevelType w:val="hybridMultilevel"/>
     <w:tmpl w:val="B98CC8A8"/>
@@ -2092,7 +2757,7 @@
       </w:rPr>
     </w:lvl>
   </w:abstractNum>
-  <w:abstractNum w:abstractNumId="11">
+  <w:abstractNum w:abstractNumId="14">
     <w:nsid w:val="5B3B2653"/>
     <w:multiLevelType w:val="hybridMultilevel"/>
     <w:tmpl w:val="D430DDEC"/>
@@ -2178,7 +2843,7 @@
       </w:pPr>
     </w:lvl>
   </w:abstractNum>
-  <w:abstractNum w:abstractNumId="12">
+  <w:abstractNum w:abstractNumId="15">
     <w:nsid w:val="5D9E3960"/>
     <w:multiLevelType w:val="hybridMultilevel"/>
     <w:tmpl w:val="933849E0"/>
@@ -2264,7 +2929,7 @@
       </w:pPr>
     </w:lvl>
   </w:abstractNum>
-  <w:abstractNum w:abstractNumId="13">
+  <w:abstractNum w:abstractNumId="16">
     <w:nsid w:val="64753689"/>
     <w:multiLevelType w:val="hybridMultilevel"/>
     <w:tmpl w:val="D6922A0A"/>
@@ -2377,7 +3042,7 @@
       </w:rPr>
     </w:lvl>
   </w:abstractNum>
-  <w:abstractNum w:abstractNumId="14">
+  <w:abstractNum w:abstractNumId="17">
     <w:nsid w:val="66AA45C0"/>
     <w:multiLevelType w:val="multilevel"/>
     <w:tmpl w:val="0419001D"/>
@@ -2463,7 +3128,120 @@
       </w:pPr>
     </w:lvl>
   </w:abstractNum>
-  <w:abstractNum w:abstractNumId="15">
+  <w:abstractNum w:abstractNumId="18">
+    <w:nsid w:val="6D896623"/>
+    <w:multiLevelType w:val="hybridMultilevel"/>
+    <w:tmpl w:val="4AC00E7E"/>
+    <w:lvl w:ilvl="0" w:tplc="AFBC30E0">
+      <w:start w:val="1"/>
+      <w:numFmt w:val="bullet"/>
+      <w:lvlText w:val=""/>
+      <w:lvlJc w:val="left"/>
+      <w:pPr>
+        <w:ind w:left="1429" w:hanging="360"/>
+      </w:pPr>
+      <w:rPr>
+        <w:rFonts w:ascii="Symbol" w:hAnsi="Symbol" w:hint="default"/>
+      </w:rPr>
+    </w:lvl>
+    <w:lvl w:ilvl="1" w:tplc="04190003" w:tentative="1">
+      <w:start w:val="1"/>
+      <w:numFmt w:val="bullet"/>
+      <w:lvlText w:val="o"/>
+      <w:lvlJc w:val="left"/>
+      <w:pPr>
+        <w:ind w:left="2149" w:hanging="360"/>
+      </w:pPr>
+      <w:rPr>
+        <w:rFonts w:ascii="Courier New" w:hAnsi="Courier New" w:cs="Courier New" w:hint="default"/>
+      </w:rPr>
+    </w:lvl>
+    <w:lvl w:ilvl="2" w:tplc="04190005" w:tentative="1">
+      <w:start w:val="1"/>
+      <w:numFmt w:val="bullet"/>
+      <w:lvlText w:val=""/>
+      <w:lvlJc w:val="left"/>
+      <w:pPr>
+        <w:ind w:left="2869" w:hanging="360"/>
+      </w:pPr>
+      <w:rPr>
+        <w:rFonts w:ascii="Wingdings" w:hAnsi="Wingdings" w:hint="default"/>
+      </w:rPr>
+    </w:lvl>
+    <w:lvl w:ilvl="3" w:tplc="04190001" w:tentative="1">
+      <w:start w:val="1"/>
+      <w:numFmt w:val="bullet"/>
+      <w:lvlText w:val=""/>
+      <w:lvlJc w:val="left"/>
+      <w:pPr>
+        <w:ind w:left="3589" w:hanging="360"/>
+      </w:pPr>
+      <w:rPr>
+        <w:rFonts w:ascii="Symbol" w:hAnsi="Symbol" w:hint="default"/>
+      </w:rPr>
+    </w:lvl>
+    <w:lvl w:ilvl="4" w:tplc="04190003" w:tentative="1">
+      <w:start w:val="1"/>
+      <w:numFmt w:val="bullet"/>
+      <w:lvlText w:val="o"/>
+      <w:lvlJc w:val="left"/>
+      <w:pPr>
+        <w:ind w:left="4309" w:hanging="360"/>
+      </w:pPr>
+      <w:rPr>
+        <w:rFonts w:ascii="Courier New" w:hAnsi="Courier New" w:cs="Courier New" w:hint="default"/>
+      </w:rPr>
+    </w:lvl>
+    <w:lvl w:ilvl="5" w:tplc="04190005" w:tentative="1">
+      <w:start w:val="1"/>
+      <w:numFmt w:val="bullet"/>
+      <w:lvlText w:val=""/>
+      <w:lvlJc w:val="left"/>
+      <w:pPr>
+        <w:ind w:left="5029" w:hanging="360"/>
+      </w:pPr>
+      <w:rPr>
+        <w:rFonts w:ascii="Wingdings" w:hAnsi="Wingdings" w:hint="default"/>
+      </w:rPr>
+    </w:lvl>
+    <w:lvl w:ilvl="6" w:tplc="04190001" w:tentative="1">
+      <w:start w:val="1"/>
+      <w:numFmt w:val="bullet"/>
+      <w:lvlText w:val=""/>
+      <w:lvlJc w:val="left"/>
+      <w:pPr>
+        <w:ind w:left="5749" w:hanging="360"/>
+      </w:pPr>
+      <w:rPr>
+        <w:rFonts w:ascii="Symbol" w:hAnsi="Symbol" w:hint="default"/>
+      </w:rPr>
+    </w:lvl>
+    <w:lvl w:ilvl="7" w:tplc="04190003" w:tentative="1">
+      <w:start w:val="1"/>
+      <w:numFmt w:val="bullet"/>
+      <w:lvlText w:val="o"/>
+      <w:lvlJc w:val="left"/>
+      <w:pPr>
+        <w:ind w:left="6469" w:hanging="360"/>
+      </w:pPr>
+      <w:rPr>
+        <w:rFonts w:ascii="Courier New" w:hAnsi="Courier New" w:cs="Courier New" w:hint="default"/>
+      </w:rPr>
+    </w:lvl>
+    <w:lvl w:ilvl="8" w:tplc="04190005" w:tentative="1">
+      <w:start w:val="1"/>
+      <w:numFmt w:val="bullet"/>
+      <w:lvlText w:val=""/>
+      <w:lvlJc w:val="left"/>
+      <w:pPr>
+        <w:ind w:left="7189" w:hanging="360"/>
+      </w:pPr>
+      <w:rPr>
+        <w:rFonts w:ascii="Wingdings" w:hAnsi="Wingdings" w:hint="default"/>
+      </w:rPr>
+    </w:lvl>
+  </w:abstractNum>
+  <w:abstractNum w:abstractNumId="19">
     <w:nsid w:val="6EF57447"/>
     <w:multiLevelType w:val="hybridMultilevel"/>
     <w:tmpl w:val="12B64A4C"/>
@@ -2576,7 +3354,7 @@
       </w:rPr>
     </w:lvl>
   </w:abstractNum>
-  <w:abstractNum w:abstractNumId="16">
+  <w:abstractNum w:abstractNumId="20">
     <w:nsid w:val="7AE5750C"/>
     <w:multiLevelType w:val="hybridMultilevel"/>
     <w:tmpl w:val="43C4344A"/>
@@ -2689,7 +3467,7 @@
       </w:rPr>
     </w:lvl>
   </w:abstractNum>
-  <w:abstractNum w:abstractNumId="17">
+  <w:abstractNum w:abstractNumId="21">
     <w:nsid w:val="7B0134A8"/>
     <w:multiLevelType w:val="hybridMultilevel"/>
     <w:tmpl w:val="D5BAF27C"/>
@@ -2802,7 +3580,7 @@
       </w:rPr>
     </w:lvl>
   </w:abstractNum>
-  <w:abstractNum w:abstractNumId="18">
+  <w:abstractNum w:abstractNumId="22">
     <w:nsid w:val="7B400D1F"/>
     <w:multiLevelType w:val="hybridMultilevel"/>
     <w:tmpl w:val="0C8E21C6"/>
@@ -2891,7 +3669,7 @@
       </w:pPr>
     </w:lvl>
   </w:abstractNum>
-  <w:abstractNum w:abstractNumId="19">
+  <w:abstractNum w:abstractNumId="23">
     <w:nsid w:val="7BD0401A"/>
     <w:multiLevelType w:val="hybridMultilevel"/>
     <w:tmpl w:val="AF8E4556"/>
@@ -3005,64 +3783,76 @@
     </w:lvl>
   </w:abstractNum>
   <w:num w:numId="1">
-    <w:abstractNumId w:val="14"/>
+    <w:abstractNumId w:val="17"/>
   </w:num>
   <w:num w:numId="2">
-    <w:abstractNumId w:val="8"/>
+    <w:abstractNumId w:val="11"/>
   </w:num>
   <w:num w:numId="3">
-    <w:abstractNumId w:val="5"/>
+    <w:abstractNumId w:val="7"/>
   </w:num>
   <w:num w:numId="4">
     <w:abstractNumId w:val="0"/>
   </w:num>
   <w:num w:numId="5">
+    <w:abstractNumId w:val="5"/>
+  </w:num>
+  <w:num w:numId="6">
+    <w:abstractNumId w:val="22"/>
+  </w:num>
+  <w:num w:numId="7">
     <w:abstractNumId w:val="4"/>
   </w:num>
-  <w:num w:numId="6">
-    <w:abstractNumId w:val="18"/>
+  <w:num w:numId="8">
+    <w:abstractNumId w:val="13"/>
   </w:num>
-  <w:num w:numId="7">
+  <w:num w:numId="9">
+    <w:abstractNumId w:val="8"/>
+  </w:num>
+  <w:num w:numId="10">
+    <w:abstractNumId w:val="16"/>
+  </w:num>
+  <w:num w:numId="11">
     <w:abstractNumId w:val="3"/>
   </w:num>
-  <w:num w:numId="8">
-    <w:abstractNumId w:val="10"/>
+  <w:num w:numId="12">
+    <w:abstractNumId w:val="23"/>
   </w:num>
-  <w:num w:numId="9">
-    <w:abstractNumId w:val="6"/>
+  <w:num w:numId="13">
+    <w:abstractNumId w:val="9"/>
   </w:num>
-  <w:num w:numId="10">
-    <w:abstractNumId w:val="13"/>
+  <w:num w:numId="14">
+    <w:abstractNumId w:val="21"/>
   </w:num>
-  <w:num w:numId="11">
-    <w:abstractNumId w:val="2"/>
+  <w:num w:numId="15">
+    <w:abstractNumId w:val="20"/>
   </w:num>
-  <w:num w:numId="12">
+  <w:num w:numId="16">
+    <w:abstractNumId w:val="14"/>
+  </w:num>
+  <w:num w:numId="17">
     <w:abstractNumId w:val="19"/>
   </w:num>
-  <w:num w:numId="13">
-    <w:abstractNumId w:val="7"/>
-  </w:num>
-  <w:num w:numId="14">
-    <w:abstractNumId w:val="17"/>
-  </w:num>
-  <w:num w:numId="15">
-    <w:abstractNumId w:val="16"/>
-  </w:num>
-  <w:num w:numId="16">
-    <w:abstractNumId w:val="11"/>
-  </w:num>
-  <w:num w:numId="17">
+  <w:num w:numId="18">
     <w:abstractNumId w:val="15"/>
-  </w:num>
-  <w:num w:numId="18">
-    <w:abstractNumId w:val="12"/>
   </w:num>
   <w:num w:numId="19">
     <w:abstractNumId w:val="1"/>
   </w:num>
   <w:num w:numId="20">
-    <w:abstractNumId w:val="9"/>
+    <w:abstractNumId w:val="12"/>
+  </w:num>
+  <w:num w:numId="21">
+    <w:abstractNumId w:val="2"/>
+  </w:num>
+  <w:num w:numId="22">
+    <w:abstractNumId w:val="18"/>
+  </w:num>
+  <w:num w:numId="23">
+    <w:abstractNumId w:val="6"/>
+  </w:num>
+  <w:num w:numId="24">
+    <w:abstractNumId w:val="10"/>
   </w:num>
 </w:numbering>
 </file>
@@ -3134,7 +3924,7 @@
     <w:lsdException w:name="Medium Shading 2 Accent 1" w:semiHidden="0" w:uiPriority="64" w:unhideWhenUsed="0"/>
     <w:lsdException w:name="Medium List 1 Accent 1" w:semiHidden="0" w:uiPriority="65" w:unhideWhenUsed="0"/>
     <w:lsdException w:name="Revision" w:unhideWhenUsed="0"/>
-    <w:lsdException w:name="List Paragraph" w:semiHidden="0" w:uiPriority="34" w:unhideWhenUsed="0"/>
+    <w:lsdException w:name="List Paragraph" w:semiHidden="0" w:uiPriority="34" w:unhideWhenUsed="0" w:qFormat="1"/>
     <w:lsdException w:name="Quote" w:semiHidden="0" w:uiPriority="29" w:unhideWhenUsed="0"/>
     <w:lsdException w:name="Intense Quote" w:semiHidden="0" w:uiPriority="30" w:unhideWhenUsed="0"/>
     <w:lsdException w:name="Medium List 2 Accent 1" w:semiHidden="0" w:uiPriority="66" w:unhideWhenUsed="0"/>
@@ -3452,12 +4242,26 @@
   <w:style w:type="paragraph" w:styleId="a9">
     <w:name w:val="List Paragraph"/>
     <w:basedOn w:val="a"/>
+    <w:link w:val="aa"/>
     <w:uiPriority w:val="34"/>
+    <w:qFormat/>
     <w:rsid w:val="00DA73D0"/>
     <w:pPr>
       <w:ind w:left="720"/>
       <w:contextualSpacing/>
     </w:pPr>
+  </w:style>
+  <w:style w:type="character" w:customStyle="1" w:styleId="aa">
+    <w:name w:val="Абзац списка Знак"/>
+    <w:basedOn w:val="a0"/>
+    <w:link w:val="a9"/>
+    <w:uiPriority w:val="34"/>
+    <w:locked/>
+    <w:rsid w:val="008F7B16"/>
+    <w:rPr>
+      <w:rFonts w:ascii="Times New Roman" w:hAnsi="Times New Roman"/>
+      <w:sz w:val="28"/>
+    </w:rPr>
   </w:style>
 </w:styles>
 </file>
@@ -3529,7 +4333,7 @@
     <w:lsdException w:name="Medium Shading 2 Accent 1" w:semiHidden="0" w:uiPriority="64" w:unhideWhenUsed="0"/>
     <w:lsdException w:name="Medium List 1 Accent 1" w:semiHidden="0" w:uiPriority="65" w:unhideWhenUsed="0"/>
     <w:lsdException w:name="Revision" w:unhideWhenUsed="0"/>
-    <w:lsdException w:name="List Paragraph" w:semiHidden="0" w:uiPriority="34" w:unhideWhenUsed="0"/>
+    <w:lsdException w:name="List Paragraph" w:semiHidden="0" w:uiPriority="34" w:unhideWhenUsed="0" w:qFormat="1"/>
     <w:lsdException w:name="Quote" w:semiHidden="0" w:uiPriority="29" w:unhideWhenUsed="0"/>
     <w:lsdException w:name="Intense Quote" w:semiHidden="0" w:uiPriority="30" w:unhideWhenUsed="0"/>
     <w:lsdException w:name="Medium List 2 Accent 1" w:semiHidden="0" w:uiPriority="66" w:unhideWhenUsed="0"/>
@@ -3847,12 +4651,26 @@
   <w:style w:type="paragraph" w:styleId="a9">
     <w:name w:val="List Paragraph"/>
     <w:basedOn w:val="a"/>
+    <w:link w:val="aa"/>
     <w:uiPriority w:val="34"/>
+    <w:qFormat/>
     <w:rsid w:val="00DA73D0"/>
     <w:pPr>
       <w:ind w:left="720"/>
       <w:contextualSpacing/>
     </w:pPr>
+  </w:style>
+  <w:style w:type="character" w:customStyle="1" w:styleId="aa">
+    <w:name w:val="Абзац списка Знак"/>
+    <w:basedOn w:val="a0"/>
+    <w:link w:val="a9"/>
+    <w:uiPriority w:val="34"/>
+    <w:locked/>
+    <w:rsid w:val="008F7B16"/>
+    <w:rPr>
+      <w:rFonts w:ascii="Times New Roman" w:hAnsi="Times New Roman"/>
+      <w:sz w:val="28"/>
+    </w:rPr>
   </w:style>
 </w:styles>
 </file>
@@ -4112,7 +4930,7 @@
   <a:extraClrSchemeLst/>
   <a:extLst>
     <a:ext uri="{05A4C25C-085E-4340-85A3-A5531E510DB2}">
-      <thm15:themeFamily xmlns="" xmlns:thm15="http://schemas.microsoft.com/office/thememl/2012/main" name="Office Theme" id="{62F939B6-93AF-4DB8-9C6B-D6C7DFDC589F}" vid="{4A3C46E8-61CC-4603-A589-7422A47A8E4A}"/>
+      <thm15:themeFamily xmlns:thm15="http://schemas.microsoft.com/office/thememl/2012/main" xmlns="" name="Office Theme" id="{62F939B6-93AF-4DB8-9C6B-D6C7DFDC589F}" vid="{4A3C46E8-61CC-4603-A589-7422A47A8E4A}"/>
     </a:ext>
   </a:extLst>
 </a:theme>
@@ -4123,7 +4941,7 @@
 </file>
 
 <file path=customXml/itemProps1.xml><?xml version="1.0" encoding="utf-8"?>
-<ds:datastoreItem xmlns:ds="http://schemas.openxmlformats.org/officeDocument/2006/customXml" ds:itemID="{C9FC865C-154D-4832-AD3B-4EEDC19D4D52}">
+<ds:datastoreItem xmlns:ds="http://schemas.openxmlformats.org/officeDocument/2006/customXml" ds:itemID="{72601135-8BB2-4D08-B4EB-FE16662A7B05}">
   <ds:schemaRefs>
     <ds:schemaRef ds:uri="http://schemas.openxmlformats.org/officeDocument/2006/bibliography"/>
   </ds:schemaRefs>
